--- a/docker/docmosis/templates/CV-UNS-HNO-ENG-01204.docx
+++ b/docker/docmosis/templates/CV-UNS-HNO-ENG-01204.docx
@@ -232,7 +232,6 @@
               </w:rPr>
               <w:t>&lt;</w:t>
             </w:r>
-            <w:proofErr w:type="gramStart"/>
             <w:r>
               <w:rPr>
                 <w:rFonts w:ascii="Arial" w:hAnsi="Arial" w:cs="Arial"/>
@@ -242,7 +241,6 @@
               <w:t>&lt;{</w:t>
             </w:r>
             <w:proofErr w:type="spellStart"/>
-            <w:proofErr w:type="gramEnd"/>
             <w:r>
               <w:rPr>
                 <w:rFonts w:ascii="Arial" w:hAnsi="Arial" w:cs="Arial"/>
@@ -1185,19 +1183,9 @@
           <w:sz w:val="24"/>
           <w:szCs w:val="24"/>
         </w:rPr>
-        <w:t>&lt;</w:t>
-      </w:r>
-      <w:proofErr w:type="gramStart"/>
-      <w:r>
-        <w:rPr>
-          <w:rFonts w:ascii="Arial" w:hAnsi="Arial" w:cs="Arial"/>
-          <w:sz w:val="24"/>
-          <w:szCs w:val="24"/>
-        </w:rPr>
-        <w:t>&lt;{</w:t>
+        <w:t>&lt;&lt;{</w:t>
       </w:r>
       <w:proofErr w:type="spellStart"/>
-      <w:proofErr w:type="gramEnd"/>
       <w:r>
         <w:rPr>
           <w:rFonts w:ascii="Arial" w:hAnsi="Arial" w:cs="Arial"/>
@@ -1288,7 +1276,6 @@
         </w:rPr>
         <w:t>&lt;</w:t>
       </w:r>
-      <w:proofErr w:type="gramStart"/>
       <w:r>
         <w:rPr>
           <w:rFonts w:ascii="Arial" w:hAnsi="Arial" w:cs="Arial"/>
@@ -1298,7 +1285,6 @@
         <w:t>&lt;{</w:t>
       </w:r>
       <w:proofErr w:type="spellStart"/>
-      <w:proofErr w:type="gramEnd"/>
       <w:r>
         <w:rPr>
           <w:rFonts w:ascii="Arial" w:hAnsi="Arial" w:cs="Arial"/>
@@ -1650,9 +1636,11 @@
     <w:bookmarkEnd w:id="4"/>
     <w:p>
       <w:pPr>
-        <w:spacing w:line="240" w:lineRule="auto"/>
-        <w:rPr>
-          <w:rFonts w:ascii="Arial" w:hAnsi="Arial" w:cs="Arial"/>
+        <w:spacing w:after="240"/>
+        <w:rPr>
+          <w:rFonts w:ascii="Arial" w:hAnsi="Arial" w:cs="Arial"/>
+          <w:b/>
+          <w:bCs/>
           <w:sz w:val="24"/>
           <w:szCs w:val="24"/>
         </w:rPr>
@@ -1660,56 +1648,20 @@
     </w:p>
     <w:p>
       <w:pPr>
-        <w:spacing w:line="240" w:lineRule="auto"/>
+        <w:spacing w:after="240"/>
+        <w:rPr>
+          <w:rFonts w:ascii="Arial" w:hAnsi="Arial" w:cs="Arial"/>
+          <w:sz w:val="24"/>
+          <w:szCs w:val="24"/>
+        </w:rPr>
+      </w:pPr>
+      <w:r>
         <w:rPr>
           <w:rFonts w:ascii="Arial" w:hAnsi="Arial" w:cs="Arial"/>
           <w:b/>
           <w:bCs/>
           <w:sz w:val="24"/>
           <w:szCs w:val="24"/>
-          <w:u w:val="single"/>
-        </w:rPr>
-      </w:pPr>
-      <w:r>
-        <w:rPr>
-          <w:rFonts w:ascii="Arial" w:hAnsi="Arial" w:cs="Arial"/>
-          <w:b/>
-          <w:bCs/>
-          <w:sz w:val="24"/>
-          <w:szCs w:val="24"/>
-          <w:u w:val="single"/>
-        </w:rPr>
-        <w:t>The Claimant (or in the event they act in person and the Defendant is represented, the Defendant) must bring to court for the start of the trial a paper copy of the electronic trial bundle for use by witnesses. A failure to do so may result in the imposition of sanctions.</w:t>
-      </w:r>
-    </w:p>
-    <w:p>
-      <w:pPr>
-        <w:spacing w:after="240"/>
-        <w:rPr>
-          <w:rFonts w:ascii="Arial" w:hAnsi="Arial" w:cs="Arial"/>
-          <w:b/>
-          <w:bCs/>
-          <w:sz w:val="24"/>
-          <w:szCs w:val="24"/>
-        </w:rPr>
-      </w:pPr>
-    </w:p>
-    <w:p>
-      <w:pPr>
-        <w:spacing w:after="240"/>
-        <w:rPr>
-          <w:rFonts w:ascii="Arial" w:hAnsi="Arial" w:cs="Arial"/>
-          <w:sz w:val="24"/>
-          <w:szCs w:val="24"/>
-        </w:rPr>
-      </w:pPr>
-      <w:r>
-        <w:rPr>
-          <w:rFonts w:ascii="Arial" w:hAnsi="Arial" w:cs="Arial"/>
-          <w:b/>
-          <w:bCs/>
-          <w:sz w:val="24"/>
-          <w:szCs w:val="24"/>
         </w:rPr>
         <w:t xml:space="preserve">Please note: </w:t>
       </w:r>
@@ -1719,7 +1671,16 @@
           <w:sz w:val="24"/>
           <w:szCs w:val="24"/>
         </w:rPr>
-        <w:t>Cases are listed in accordance with local hearing arrangements determined by the Judiciary and implemented by the court staff. Every effort is made to ensure that hearings start at the time specified. However, listing practices or other factors may mean that you experience a delay, an adjournment at short notice or your case may be released to a different court hearing centre, in which case you will be notified.</w:t>
+        <w:t xml:space="preserve">Cases are listed in accordance with local hearing arrangements determined by the Judiciary and implemented by the court staff. Every effort is made to ensure that hearings start at the time specified. However, listing practices or other factors may mean </w:t>
+      </w:r>
+      <w:r>
+        <w:rPr>
+          <w:rFonts w:ascii="Arial" w:hAnsi="Arial" w:cs="Arial"/>
+          <w:sz w:val="24"/>
+          <w:szCs w:val="24"/>
+        </w:rPr>
+        <w:lastRenderedPageBreak/>
+        <w:t>that you experience a delay, an adjournment at short notice or your case may be released to a different court hearing centre, in which case you will be notified.</w:t>
       </w:r>
     </w:p>
     <w:p>

--- a/docker/docmosis/templates/CV-UNS-HNO-ENG-01204.docx
+++ b/docker/docmosis/templates/CV-UNS-HNO-ENG-01204.docx
@@ -232,6 +232,7 @@
               </w:rPr>
               <w:t>&lt;</w:t>
             </w:r>
+            <w:proofErr w:type="gramStart"/>
             <w:r>
               <w:rPr>
                 <w:rFonts w:ascii="Arial" w:hAnsi="Arial" w:cs="Arial"/>
@@ -241,6 +242,7 @@
               <w:t>&lt;{</w:t>
             </w:r>
             <w:proofErr w:type="spellStart"/>
+            <w:proofErr w:type="gramEnd"/>
             <w:r>
               <w:rPr>
                 <w:rFonts w:ascii="Arial" w:hAnsi="Arial" w:cs="Arial"/>
@@ -1183,9 +1185,19 @@
           <w:sz w:val="24"/>
           <w:szCs w:val="24"/>
         </w:rPr>
-        <w:t>&lt;&lt;{</w:t>
+        <w:t>&lt;</w:t>
+      </w:r>
+      <w:proofErr w:type="gramStart"/>
+      <w:r>
+        <w:rPr>
+          <w:rFonts w:ascii="Arial" w:hAnsi="Arial" w:cs="Arial"/>
+          <w:sz w:val="24"/>
+          <w:szCs w:val="24"/>
+        </w:rPr>
+        <w:t>&lt;{</w:t>
       </w:r>
       <w:proofErr w:type="spellStart"/>
+      <w:proofErr w:type="gramEnd"/>
       <w:r>
         <w:rPr>
           <w:rFonts w:ascii="Arial" w:hAnsi="Arial" w:cs="Arial"/>
@@ -1276,6 +1288,7 @@
         </w:rPr>
         <w:t>&lt;</w:t>
       </w:r>
+      <w:proofErr w:type="gramStart"/>
       <w:r>
         <w:rPr>
           <w:rFonts w:ascii="Arial" w:hAnsi="Arial" w:cs="Arial"/>
@@ -1285,6 +1298,7 @@
         <w:t>&lt;{</w:t>
       </w:r>
       <w:proofErr w:type="spellStart"/>
+      <w:proofErr w:type="gramEnd"/>
       <w:r>
         <w:rPr>
           <w:rFonts w:ascii="Arial" w:hAnsi="Arial" w:cs="Arial"/>
@@ -1636,33 +1650,67 @@
     <w:bookmarkEnd w:id="4"/>
     <w:p>
       <w:pPr>
-        <w:spacing w:after="240"/>
+        <w:spacing w:line="240" w:lineRule="auto"/>
+        <w:rPr>
+          <w:rFonts w:ascii="Arial" w:hAnsi="Arial" w:cs="Arial"/>
+          <w:sz w:val="24"/>
+          <w:szCs w:val="24"/>
+        </w:rPr>
+      </w:pPr>
+    </w:p>
+    <w:p>
+      <w:pPr>
+        <w:spacing w:line="240" w:lineRule="auto"/>
         <w:rPr>
           <w:rFonts w:ascii="Arial" w:hAnsi="Arial" w:cs="Arial"/>
           <w:b/>
           <w:bCs/>
           <w:sz w:val="24"/>
           <w:szCs w:val="24"/>
-        </w:rPr>
-      </w:pPr>
+          <w:u w:val="single"/>
+        </w:rPr>
+      </w:pPr>
+      <w:r>
+        <w:rPr>
+          <w:rFonts w:ascii="Arial" w:hAnsi="Arial" w:cs="Arial"/>
+          <w:b/>
+          <w:bCs/>
+          <w:sz w:val="24"/>
+          <w:szCs w:val="24"/>
+          <w:u w:val="single"/>
+        </w:rPr>
+        <w:t>The Claimant (or in the event they act in person and the Defendant is represented, the Defendant) must bring to court for the start of the trial a paper copy of the electronic trial bundle for use by witnesses. A failure to do so may result in the imposition of sanctions.</w:t>
+      </w:r>
     </w:p>
     <w:p>
       <w:pPr>
         <w:spacing w:after="240"/>
         <w:rPr>
           <w:rFonts w:ascii="Arial" w:hAnsi="Arial" w:cs="Arial"/>
-          <w:sz w:val="24"/>
-          <w:szCs w:val="24"/>
-        </w:rPr>
-      </w:pPr>
-      <w:r>
-        <w:rPr>
-          <w:rFonts w:ascii="Arial" w:hAnsi="Arial" w:cs="Arial"/>
           <w:b/>
           <w:bCs/>
           <w:sz w:val="24"/>
           <w:szCs w:val="24"/>
         </w:rPr>
+      </w:pPr>
+    </w:p>
+    <w:p>
+      <w:pPr>
+        <w:spacing w:after="240"/>
+        <w:rPr>
+          <w:rFonts w:ascii="Arial" w:hAnsi="Arial" w:cs="Arial"/>
+          <w:sz w:val="24"/>
+          <w:szCs w:val="24"/>
+        </w:rPr>
+      </w:pPr>
+      <w:r>
+        <w:rPr>
+          <w:rFonts w:ascii="Arial" w:hAnsi="Arial" w:cs="Arial"/>
+          <w:b/>
+          <w:bCs/>
+          <w:sz w:val="24"/>
+          <w:szCs w:val="24"/>
+        </w:rPr>
         <w:t xml:space="preserve">Please note: </w:t>
       </w:r>
       <w:r>
@@ -1671,16 +1719,7 @@
           <w:sz w:val="24"/>
           <w:szCs w:val="24"/>
         </w:rPr>
-        <w:t xml:space="preserve">Cases are listed in accordance with local hearing arrangements determined by the Judiciary and implemented by the court staff. Every effort is made to ensure that hearings start at the time specified. However, listing practices or other factors may mean </w:t>
-      </w:r>
-      <w:r>
-        <w:rPr>
-          <w:rFonts w:ascii="Arial" w:hAnsi="Arial" w:cs="Arial"/>
-          <w:sz w:val="24"/>
-          <w:szCs w:val="24"/>
-        </w:rPr>
-        <w:lastRenderedPageBreak/>
-        <w:t>that you experience a delay, an adjournment at short notice or your case may be released to a different court hearing centre, in which case you will be notified.</w:t>
+        <w:t>Cases are listed in accordance with local hearing arrangements determined by the Judiciary and implemented by the court staff. Every effort is made to ensure that hearings start at the time specified. However, listing practices or other factors may mean that you experience a delay, an adjournment at short notice or your case may be released to a different court hearing centre, in which case you will be notified.</w:t>
       </w:r>
     </w:p>
     <w:p>

--- a/docker/docmosis/templates/CV-UNS-HNO-ENG-01204.docx
+++ b/docker/docmosis/templates/CV-UNS-HNO-ENG-01204.docx
@@ -77,6 +77,16 @@
                 <w:sz w:val="24"/>
                 <w:szCs w:val="24"/>
               </w:rPr>
+              <w:t>Name</w:t>
+            </w:r>
+            <w:r>
+              <w:rPr>
+                <w:rFonts w:ascii="Arial" w:hAnsi="Arial" w:cs="Arial"/>
+                <w:b/>
+                <w:bCs/>
+                <w:sz w:val="24"/>
+                <w:szCs w:val="24"/>
+              </w:rPr>
               <w:t>&gt;</w:t>
             </w:r>
             <w:r>
@@ -232,6 +242,7 @@
               </w:rPr>
               <w:t>&lt;</w:t>
             </w:r>
+            <w:proofErr w:type="gramStart"/>
             <w:r>
               <w:rPr>
                 <w:rFonts w:ascii="Arial" w:hAnsi="Arial" w:cs="Arial"/>
@@ -241,6 +252,7 @@
               <w:t>&lt;{</w:t>
             </w:r>
             <w:proofErr w:type="spellStart"/>
+            <w:proofErr w:type="gramEnd"/>
             <w:r>
               <w:rPr>
                 <w:rFonts w:ascii="Arial" w:hAnsi="Arial" w:cs="Arial"/>
@@ -1183,9 +1195,19 @@
           <w:sz w:val="24"/>
           <w:szCs w:val="24"/>
         </w:rPr>
-        <w:t>&lt;&lt;{</w:t>
+        <w:t>&lt;</w:t>
+      </w:r>
+      <w:proofErr w:type="gramStart"/>
+      <w:r>
+        <w:rPr>
+          <w:rFonts w:ascii="Arial" w:hAnsi="Arial" w:cs="Arial"/>
+          <w:sz w:val="24"/>
+          <w:szCs w:val="24"/>
+        </w:rPr>
+        <w:t>&lt;{</w:t>
       </w:r>
       <w:proofErr w:type="spellStart"/>
+      <w:proofErr w:type="gramEnd"/>
       <w:r>
         <w:rPr>
           <w:rFonts w:ascii="Arial" w:hAnsi="Arial" w:cs="Arial"/>
@@ -1276,6 +1298,7 @@
         </w:rPr>
         <w:t>&lt;</w:t>
       </w:r>
+      <w:proofErr w:type="gramStart"/>
       <w:r>
         <w:rPr>
           <w:rFonts w:ascii="Arial" w:hAnsi="Arial" w:cs="Arial"/>
@@ -1285,6 +1308,7 @@
         <w:t>&lt;{</w:t>
       </w:r>
       <w:proofErr w:type="spellStart"/>
+      <w:proofErr w:type="gramEnd"/>
       <w:r>
         <w:rPr>
           <w:rFonts w:ascii="Arial" w:hAnsi="Arial" w:cs="Arial"/>

--- a/docker/docmosis/templates/CV-UNS-HNO-ENG-01204.docx
+++ b/docker/docmosis/templates/CV-UNS-HNO-ENG-01204.docx
@@ -1,6 +1,6 @@
 
 <file path=word/document.xml><?xml version="1.0" encoding="utf-8"?>
-<w:document xmlns:wpc="http://schemas.microsoft.com/office/word/2010/wordprocessingCanvas" xmlns:cx="http://schemas.microsoft.com/office/drawing/2014/chartex" xmlns:cx1="http://schemas.microsoft.com/office/drawing/2015/9/8/chartex" xmlns:cx2="http://schemas.microsoft.com/office/drawing/2015/10/21/chartex" xmlns:cx3="http://schemas.microsoft.com/office/drawing/2016/5/9/chartex" xmlns:cx4="http://schemas.microsoft.com/office/drawing/2016/5/10/chartex" xmlns:cx5="http://schemas.microsoft.com/office/drawing/2016/5/11/chartex" xmlns:cx6="http://schemas.microsoft.com/office/drawing/2016/5/12/chartex" xmlns:cx7="http://schemas.microsoft.com/office/drawing/2016/5/13/chartex" xmlns:cx8="http://schemas.microsoft.com/office/drawing/2016/5/14/chartex" xmlns:mc="http://schemas.openxmlformats.org/markup-compatibility/2006" xmlns:aink="http://schemas.microsoft.com/office/drawing/2016/ink" xmlns:am3d="http://schemas.microsoft.com/office/drawing/2017/model3d" xmlns:o="urn:schemas-microsoft-com:office:office" xmlns:oel="http://schemas.microsoft.com/office/2019/extlst" xmlns:r="http://schemas.openxmlformats.org/officeDocument/2006/relationships" xmlns:m="http://schemas.openxmlformats.org/officeDocument/2006/math" xmlns:v="urn:schemas-microsoft-com:vml" xmlns:wp14="http://schemas.microsoft.com/office/word/2010/wordprocessingDrawing" xmlns:wp="http://schemas.openxmlformats.org/drawingml/2006/wordprocessingDrawing" xmlns:w10="urn:schemas-microsoft-com:office:word" xmlns:w="http://schemas.openxmlformats.org/wordprocessingml/2006/main" xmlns:w14="http://schemas.microsoft.com/office/word/2010/wordml" xmlns:w15="http://schemas.microsoft.com/office/word/2012/wordml" xmlns:w16cex="http://schemas.microsoft.com/office/word/2018/wordml/cex" xmlns:w16cid="http://schemas.microsoft.com/office/word/2016/wordml/cid" xmlns:w16="http://schemas.microsoft.com/office/word/2018/wordml" xmlns:w16sdtdh="http://schemas.microsoft.com/office/word/2020/wordml/sdtdatahash" xmlns:w16se="http://schemas.microsoft.com/office/word/2015/wordml/symex" xmlns:wpg="http://schemas.microsoft.com/office/word/2010/wordprocessingGroup" xmlns:wpi="http://schemas.microsoft.com/office/word/2010/wordprocessingInk" xmlns:wne="http://schemas.microsoft.com/office/word/2006/wordml" xmlns:wps="http://schemas.microsoft.com/office/word/2010/wordprocessingShape" mc:Ignorable="w14 w15 w16se w16cid w16 w16cex w16sdtdh wp14">
+<w:document xmlns:wpc="http://schemas.microsoft.com/office/word/2010/wordprocessingCanvas" xmlns:cx="http://schemas.microsoft.com/office/drawing/2014/chartex" xmlns:cx1="http://schemas.microsoft.com/office/drawing/2015/9/8/chartex" xmlns:cx2="http://schemas.microsoft.com/office/drawing/2015/10/21/chartex" xmlns:cx3="http://schemas.microsoft.com/office/drawing/2016/5/9/chartex" xmlns:cx4="http://schemas.microsoft.com/office/drawing/2016/5/10/chartex" xmlns:cx5="http://schemas.microsoft.com/office/drawing/2016/5/11/chartex" xmlns:cx6="http://schemas.microsoft.com/office/drawing/2016/5/12/chartex" xmlns:cx7="http://schemas.microsoft.com/office/drawing/2016/5/13/chartex" xmlns:cx8="http://schemas.microsoft.com/office/drawing/2016/5/14/chartex" xmlns:mc="http://schemas.openxmlformats.org/markup-compatibility/2006" xmlns:aink="http://schemas.microsoft.com/office/drawing/2016/ink" xmlns:am3d="http://schemas.microsoft.com/office/drawing/2017/model3d" xmlns:o="urn:schemas-microsoft-com:office:office" xmlns:oel="http://schemas.microsoft.com/office/2019/extlst" xmlns:r="http://schemas.openxmlformats.org/officeDocument/2006/relationships" xmlns:m="http://schemas.openxmlformats.org/officeDocument/2006/math" xmlns:v="urn:schemas-microsoft-com:vml" xmlns:wp14="http://schemas.microsoft.com/office/word/2010/wordprocessingDrawing" xmlns:wp="http://schemas.openxmlformats.org/drawingml/2006/wordprocessingDrawing" xmlns:w10="urn:schemas-microsoft-com:office:word" xmlns:w="http://schemas.openxmlformats.org/wordprocessingml/2006/main" xmlns:w14="http://schemas.microsoft.com/office/word/2010/wordml" xmlns:w15="http://schemas.microsoft.com/office/word/2012/wordml" xmlns:w16cex="http://schemas.microsoft.com/office/word/2018/wordml/cex" xmlns:w16cid="http://schemas.microsoft.com/office/word/2016/wordml/cid" xmlns:w16="http://schemas.microsoft.com/office/word/2018/wordml" xmlns:w16du="http://schemas.microsoft.com/office/word/2023/wordml/word16du" xmlns:w16sdtdh="http://schemas.microsoft.com/office/word/2020/wordml/sdtdatahash" xmlns:w16se="http://schemas.microsoft.com/office/word/2015/wordml/symex" xmlns:wpg="http://schemas.microsoft.com/office/word/2010/wordprocessingGroup" xmlns:wpi="http://schemas.microsoft.com/office/word/2010/wordprocessingInk" xmlns:wne="http://schemas.microsoft.com/office/word/2006/wordml" xmlns:wps="http://schemas.microsoft.com/office/word/2010/wordprocessingShape" mc:Ignorable="w14 w15 w16se w16cid w16 w16cex w16sdtdh w16du wp14">
   <w:body>
     <w:tbl>
       <w:tblPr>
@@ -68,16 +68,6 @@
                 <w:szCs w:val="24"/>
               </w:rPr>
               <w:t>court</w:t>
-            </w:r>
-            <w:r>
-              <w:rPr>
-                <w:rFonts w:ascii="Arial" w:hAnsi="Arial" w:cs="Arial"/>
-                <w:b/>
-                <w:bCs/>
-                <w:sz w:val="24"/>
-                <w:szCs w:val="24"/>
-              </w:rPr>
-              <w:t>Name</w:t>
             </w:r>
             <w:r>
               <w:rPr>
@@ -1657,6 +1647,40 @@
         <w:t>&gt;</w:t>
       </w:r>
     </w:p>
+    <w:p>
+      <w:pPr>
+        <w:spacing w:line="240" w:lineRule="auto"/>
+        <w:rPr>
+          <w:rFonts w:ascii="Arial" w:hAnsi="Arial" w:cs="Arial"/>
+          <w:sz w:val="24"/>
+          <w:szCs w:val="24"/>
+        </w:rPr>
+      </w:pPr>
+    </w:p>
+    <w:p>
+      <w:pPr>
+        <w:spacing w:line="240" w:lineRule="auto"/>
+        <w:rPr>
+          <w:rFonts w:ascii="Arial" w:hAnsi="Arial" w:cs="Arial"/>
+          <w:b/>
+          <w:bCs/>
+          <w:sz w:val="24"/>
+          <w:szCs w:val="24"/>
+        </w:rPr>
+      </w:pPr>
+      <w:bookmarkStart w:id="5" w:name="_Hlk150165830"/>
+      <w:r>
+        <w:rPr>
+          <w:rFonts w:ascii="Arial" w:hAnsi="Arial" w:cs="Arial"/>
+          <w:b/>
+          <w:bCs/>
+          <w:sz w:val="24"/>
+          <w:szCs w:val="24"/>
+        </w:rPr>
+        <w:t>The Claimant (or in the event they act in person and the Defendant is represented, the Defendant) must bring to court for the start of the trial a paper copy of the electronic trial bundle for use by witnesses. A failure to do so may result in the imposition of sanctions.</w:t>
+      </w:r>
+    </w:p>
+    <w:bookmarkEnd w:id="5"/>
     <w:bookmarkEnd w:id="4"/>
     <w:p>
       <w:pPr>
@@ -1695,16 +1719,7 @@
           <w:sz w:val="24"/>
           <w:szCs w:val="24"/>
         </w:rPr>
-        <w:t xml:space="preserve">Cases are listed in accordance with local hearing arrangements determined by the Judiciary and implemented by the court staff. Every effort is made to ensure that hearings start at the time specified. However, listing practices or other factors may mean </w:t>
-      </w:r>
-      <w:r>
-        <w:rPr>
-          <w:rFonts w:ascii="Arial" w:hAnsi="Arial" w:cs="Arial"/>
-          <w:sz w:val="24"/>
-          <w:szCs w:val="24"/>
-        </w:rPr>
-        <w:lastRenderedPageBreak/>
-        <w:t>that you experience a delay, an adjournment at short notice or your case may be released to a different court hearing centre, in which case you will be notified.</w:t>
+        <w:t>Cases are listed in accordance with local hearing arrangements determined by the Judiciary and implemented by the court staff. Every effort is made to ensure that hearings start at the time specified. However, listing practices or other factors may mean that you experience a delay, an adjournment at short notice or your case may be released to a different court hearing centre, in which case you will be notified.</w:t>
       </w:r>
     </w:p>
     <w:p>
@@ -1730,7 +1745,7 @@
 </file>
 
 <file path=word/endnotes.xml><?xml version="1.0" encoding="utf-8"?>
-<w:endnotes xmlns:wpc="http://schemas.microsoft.com/office/word/2010/wordprocessingCanvas" xmlns:cx="http://schemas.microsoft.com/office/drawing/2014/chartex" xmlns:cx1="http://schemas.microsoft.com/office/drawing/2015/9/8/chartex" xmlns:cx2="http://schemas.microsoft.com/office/drawing/2015/10/21/chartex" xmlns:cx3="http://schemas.microsoft.com/office/drawing/2016/5/9/chartex" xmlns:cx4="http://schemas.microsoft.com/office/drawing/2016/5/10/chartex" xmlns:cx5="http://schemas.microsoft.com/office/drawing/2016/5/11/chartex" xmlns:cx6="http://schemas.microsoft.com/office/drawing/2016/5/12/chartex" xmlns:cx7="http://schemas.microsoft.com/office/drawing/2016/5/13/chartex" xmlns:cx8="http://schemas.microsoft.com/office/drawing/2016/5/14/chartex" xmlns:mc="http://schemas.openxmlformats.org/markup-compatibility/2006" xmlns:aink="http://schemas.microsoft.com/office/drawing/2016/ink" xmlns:am3d="http://schemas.microsoft.com/office/drawing/2017/model3d" xmlns:o="urn:schemas-microsoft-com:office:office" xmlns:oel="http://schemas.microsoft.com/office/2019/extlst" xmlns:r="http://schemas.openxmlformats.org/officeDocument/2006/relationships" xmlns:m="http://schemas.openxmlformats.org/officeDocument/2006/math" xmlns:v="urn:schemas-microsoft-com:vml" xmlns:wp14="http://schemas.microsoft.com/office/word/2010/wordprocessingDrawing" xmlns:wp="http://schemas.openxmlformats.org/drawingml/2006/wordprocessingDrawing" xmlns:w10="urn:schemas-microsoft-com:office:word" xmlns:w="http://schemas.openxmlformats.org/wordprocessingml/2006/main" xmlns:w14="http://schemas.microsoft.com/office/word/2010/wordml" xmlns:w15="http://schemas.microsoft.com/office/word/2012/wordml" xmlns:w16cex="http://schemas.microsoft.com/office/word/2018/wordml/cex" xmlns:w16cid="http://schemas.microsoft.com/office/word/2016/wordml/cid" xmlns:w16="http://schemas.microsoft.com/office/word/2018/wordml" xmlns:w16sdtdh="http://schemas.microsoft.com/office/word/2020/wordml/sdtdatahash" xmlns:w16se="http://schemas.microsoft.com/office/word/2015/wordml/symex" xmlns:wpg="http://schemas.microsoft.com/office/word/2010/wordprocessingGroup" xmlns:wpi="http://schemas.microsoft.com/office/word/2010/wordprocessingInk" xmlns:wne="http://schemas.microsoft.com/office/word/2006/wordml" xmlns:wps="http://schemas.microsoft.com/office/word/2010/wordprocessingShape" mc:Ignorable="w14 w15 w16se w16cid w16 w16cex w16sdtdh wp14">
+<w:endnotes xmlns:wpc="http://schemas.microsoft.com/office/word/2010/wordprocessingCanvas" xmlns:cx="http://schemas.microsoft.com/office/drawing/2014/chartex" xmlns:cx1="http://schemas.microsoft.com/office/drawing/2015/9/8/chartex" xmlns:cx2="http://schemas.microsoft.com/office/drawing/2015/10/21/chartex" xmlns:cx3="http://schemas.microsoft.com/office/drawing/2016/5/9/chartex" xmlns:cx4="http://schemas.microsoft.com/office/drawing/2016/5/10/chartex" xmlns:cx5="http://schemas.microsoft.com/office/drawing/2016/5/11/chartex" xmlns:cx6="http://schemas.microsoft.com/office/drawing/2016/5/12/chartex" xmlns:cx7="http://schemas.microsoft.com/office/drawing/2016/5/13/chartex" xmlns:cx8="http://schemas.microsoft.com/office/drawing/2016/5/14/chartex" xmlns:mc="http://schemas.openxmlformats.org/markup-compatibility/2006" xmlns:aink="http://schemas.microsoft.com/office/drawing/2016/ink" xmlns:am3d="http://schemas.microsoft.com/office/drawing/2017/model3d" xmlns:o="urn:schemas-microsoft-com:office:office" xmlns:oel="http://schemas.microsoft.com/office/2019/extlst" xmlns:r="http://schemas.openxmlformats.org/officeDocument/2006/relationships" xmlns:m="http://schemas.openxmlformats.org/officeDocument/2006/math" xmlns:v="urn:schemas-microsoft-com:vml" xmlns:wp14="http://schemas.microsoft.com/office/word/2010/wordprocessingDrawing" xmlns:wp="http://schemas.openxmlformats.org/drawingml/2006/wordprocessingDrawing" xmlns:w10="urn:schemas-microsoft-com:office:word" xmlns:w="http://schemas.openxmlformats.org/wordprocessingml/2006/main" xmlns:w14="http://schemas.microsoft.com/office/word/2010/wordml" xmlns:w15="http://schemas.microsoft.com/office/word/2012/wordml" xmlns:w16cex="http://schemas.microsoft.com/office/word/2018/wordml/cex" xmlns:w16cid="http://schemas.microsoft.com/office/word/2016/wordml/cid" xmlns:w16="http://schemas.microsoft.com/office/word/2018/wordml" xmlns:w16du="http://schemas.microsoft.com/office/word/2023/wordml/word16du" xmlns:w16sdtdh="http://schemas.microsoft.com/office/word/2020/wordml/sdtdatahash" xmlns:w16se="http://schemas.microsoft.com/office/word/2015/wordml/symex" xmlns:wpg="http://schemas.microsoft.com/office/word/2010/wordprocessingGroup" xmlns:wpi="http://schemas.microsoft.com/office/word/2010/wordprocessingInk" xmlns:wne="http://schemas.microsoft.com/office/word/2006/wordml" xmlns:wps="http://schemas.microsoft.com/office/word/2010/wordprocessingShape" mc:Ignorable="w14 w15 w16se w16cid w16 w16cex w16sdtdh w16du wp14">
   <w:endnote w:type="separator" w:id="-1">
     <w:p>
       <w:pPr>
@@ -1755,7 +1770,7 @@
 </file>
 
 <file path=word/footer1.xml><?xml version="1.0" encoding="utf-8"?>
-<w:ftr xmlns:wpc="http://schemas.microsoft.com/office/word/2010/wordprocessingCanvas" xmlns:cx="http://schemas.microsoft.com/office/drawing/2014/chartex" xmlns:cx1="http://schemas.microsoft.com/office/drawing/2015/9/8/chartex" xmlns:cx2="http://schemas.microsoft.com/office/drawing/2015/10/21/chartex" xmlns:cx3="http://schemas.microsoft.com/office/drawing/2016/5/9/chartex" xmlns:cx4="http://schemas.microsoft.com/office/drawing/2016/5/10/chartex" xmlns:cx5="http://schemas.microsoft.com/office/drawing/2016/5/11/chartex" xmlns:cx6="http://schemas.microsoft.com/office/drawing/2016/5/12/chartex" xmlns:cx7="http://schemas.microsoft.com/office/drawing/2016/5/13/chartex" xmlns:cx8="http://schemas.microsoft.com/office/drawing/2016/5/14/chartex" xmlns:mc="http://schemas.openxmlformats.org/markup-compatibility/2006" xmlns:aink="http://schemas.microsoft.com/office/drawing/2016/ink" xmlns:am3d="http://schemas.microsoft.com/office/drawing/2017/model3d" xmlns:o="urn:schemas-microsoft-com:office:office" xmlns:oel="http://schemas.microsoft.com/office/2019/extlst" xmlns:r="http://schemas.openxmlformats.org/officeDocument/2006/relationships" xmlns:m="http://schemas.openxmlformats.org/officeDocument/2006/math" xmlns:v="urn:schemas-microsoft-com:vml" xmlns:wp14="http://schemas.microsoft.com/office/word/2010/wordprocessingDrawing" xmlns:wp="http://schemas.openxmlformats.org/drawingml/2006/wordprocessingDrawing" xmlns:w10="urn:schemas-microsoft-com:office:word" xmlns:w="http://schemas.openxmlformats.org/wordprocessingml/2006/main" xmlns:w14="http://schemas.microsoft.com/office/word/2010/wordml" xmlns:w15="http://schemas.microsoft.com/office/word/2012/wordml" xmlns:w16cex="http://schemas.microsoft.com/office/word/2018/wordml/cex" xmlns:w16cid="http://schemas.microsoft.com/office/word/2016/wordml/cid" xmlns:w16="http://schemas.microsoft.com/office/word/2018/wordml" xmlns:w16sdtdh="http://schemas.microsoft.com/office/word/2020/wordml/sdtdatahash" xmlns:w16se="http://schemas.microsoft.com/office/word/2015/wordml/symex" xmlns:wpg="http://schemas.microsoft.com/office/word/2010/wordprocessingGroup" xmlns:wpi="http://schemas.microsoft.com/office/word/2010/wordprocessingInk" xmlns:wne="http://schemas.microsoft.com/office/word/2006/wordml" xmlns:wps="http://schemas.microsoft.com/office/word/2010/wordprocessingShape" mc:Ignorable="w14 w15 w16se w16cid w16 w16cex w16sdtdh wp14">
+<w:ftr xmlns:wpc="http://schemas.microsoft.com/office/word/2010/wordprocessingCanvas" xmlns:cx="http://schemas.microsoft.com/office/drawing/2014/chartex" xmlns:cx1="http://schemas.microsoft.com/office/drawing/2015/9/8/chartex" xmlns:cx2="http://schemas.microsoft.com/office/drawing/2015/10/21/chartex" xmlns:cx3="http://schemas.microsoft.com/office/drawing/2016/5/9/chartex" xmlns:cx4="http://schemas.microsoft.com/office/drawing/2016/5/10/chartex" xmlns:cx5="http://schemas.microsoft.com/office/drawing/2016/5/11/chartex" xmlns:cx6="http://schemas.microsoft.com/office/drawing/2016/5/12/chartex" xmlns:cx7="http://schemas.microsoft.com/office/drawing/2016/5/13/chartex" xmlns:cx8="http://schemas.microsoft.com/office/drawing/2016/5/14/chartex" xmlns:mc="http://schemas.openxmlformats.org/markup-compatibility/2006" xmlns:aink="http://schemas.microsoft.com/office/drawing/2016/ink" xmlns:am3d="http://schemas.microsoft.com/office/drawing/2017/model3d" xmlns:o="urn:schemas-microsoft-com:office:office" xmlns:oel="http://schemas.microsoft.com/office/2019/extlst" xmlns:r="http://schemas.openxmlformats.org/officeDocument/2006/relationships" xmlns:m="http://schemas.openxmlformats.org/officeDocument/2006/math" xmlns:v="urn:schemas-microsoft-com:vml" xmlns:wp14="http://schemas.microsoft.com/office/word/2010/wordprocessingDrawing" xmlns:wp="http://schemas.openxmlformats.org/drawingml/2006/wordprocessingDrawing" xmlns:w10="urn:schemas-microsoft-com:office:word" xmlns:w="http://schemas.openxmlformats.org/wordprocessingml/2006/main" xmlns:w14="http://schemas.microsoft.com/office/word/2010/wordml" xmlns:w15="http://schemas.microsoft.com/office/word/2012/wordml" xmlns:w16cex="http://schemas.microsoft.com/office/word/2018/wordml/cex" xmlns:w16cid="http://schemas.microsoft.com/office/word/2016/wordml/cid" xmlns:w16="http://schemas.microsoft.com/office/word/2018/wordml" xmlns:w16du="http://schemas.microsoft.com/office/word/2023/wordml/word16du" xmlns:w16sdtdh="http://schemas.microsoft.com/office/word/2020/wordml/sdtdatahash" xmlns:w16se="http://schemas.microsoft.com/office/word/2015/wordml/symex" xmlns:wpg="http://schemas.microsoft.com/office/word/2010/wordprocessingGroup" xmlns:wpi="http://schemas.microsoft.com/office/word/2010/wordprocessingInk" xmlns:wne="http://schemas.microsoft.com/office/word/2006/wordml" xmlns:wps="http://schemas.microsoft.com/office/word/2010/wordprocessingShape" mc:Ignorable="w14 w15 w16se w16cid w16 w16cex w16sdtdh w16du wp14">
   <w:p>
     <w:pPr>
       <w:pStyle w:val="Footer"/>
@@ -1765,7 +1780,7 @@
 </file>
 
 <file path=word/footer2.xml><?xml version="1.0" encoding="utf-8"?>
-<w:ftr xmlns:wpc="http://schemas.microsoft.com/office/word/2010/wordprocessingCanvas" xmlns:cx="http://schemas.microsoft.com/office/drawing/2014/chartex" xmlns:cx1="http://schemas.microsoft.com/office/drawing/2015/9/8/chartex" xmlns:cx2="http://schemas.microsoft.com/office/drawing/2015/10/21/chartex" xmlns:cx3="http://schemas.microsoft.com/office/drawing/2016/5/9/chartex" xmlns:cx4="http://schemas.microsoft.com/office/drawing/2016/5/10/chartex" xmlns:cx5="http://schemas.microsoft.com/office/drawing/2016/5/11/chartex" xmlns:cx6="http://schemas.microsoft.com/office/drawing/2016/5/12/chartex" xmlns:cx7="http://schemas.microsoft.com/office/drawing/2016/5/13/chartex" xmlns:cx8="http://schemas.microsoft.com/office/drawing/2016/5/14/chartex" xmlns:mc="http://schemas.openxmlformats.org/markup-compatibility/2006" xmlns:aink="http://schemas.microsoft.com/office/drawing/2016/ink" xmlns:am3d="http://schemas.microsoft.com/office/drawing/2017/model3d" xmlns:o="urn:schemas-microsoft-com:office:office" xmlns:oel="http://schemas.microsoft.com/office/2019/extlst" xmlns:r="http://schemas.openxmlformats.org/officeDocument/2006/relationships" xmlns:m="http://schemas.openxmlformats.org/officeDocument/2006/math" xmlns:v="urn:schemas-microsoft-com:vml" xmlns:wp14="http://schemas.microsoft.com/office/word/2010/wordprocessingDrawing" xmlns:wp="http://schemas.openxmlformats.org/drawingml/2006/wordprocessingDrawing" xmlns:w10="urn:schemas-microsoft-com:office:word" xmlns:w="http://schemas.openxmlformats.org/wordprocessingml/2006/main" xmlns:w14="http://schemas.microsoft.com/office/word/2010/wordml" xmlns:w15="http://schemas.microsoft.com/office/word/2012/wordml" xmlns:w16cex="http://schemas.microsoft.com/office/word/2018/wordml/cex" xmlns:w16cid="http://schemas.microsoft.com/office/word/2016/wordml/cid" xmlns:w16="http://schemas.microsoft.com/office/word/2018/wordml" xmlns:w16sdtdh="http://schemas.microsoft.com/office/word/2020/wordml/sdtdatahash" xmlns:w16se="http://schemas.microsoft.com/office/word/2015/wordml/symex" xmlns:wpg="http://schemas.microsoft.com/office/word/2010/wordprocessingGroup" xmlns:wpi="http://schemas.microsoft.com/office/word/2010/wordprocessingInk" xmlns:wne="http://schemas.microsoft.com/office/word/2006/wordml" xmlns:wps="http://schemas.microsoft.com/office/word/2010/wordprocessingShape" mc:Ignorable="w14 w15 w16se w16cid w16 w16cex w16sdtdh wp14">
+<w:ftr xmlns:wpc="http://schemas.microsoft.com/office/word/2010/wordprocessingCanvas" xmlns:cx="http://schemas.microsoft.com/office/drawing/2014/chartex" xmlns:cx1="http://schemas.microsoft.com/office/drawing/2015/9/8/chartex" xmlns:cx2="http://schemas.microsoft.com/office/drawing/2015/10/21/chartex" xmlns:cx3="http://schemas.microsoft.com/office/drawing/2016/5/9/chartex" xmlns:cx4="http://schemas.microsoft.com/office/drawing/2016/5/10/chartex" xmlns:cx5="http://schemas.microsoft.com/office/drawing/2016/5/11/chartex" xmlns:cx6="http://schemas.microsoft.com/office/drawing/2016/5/12/chartex" xmlns:cx7="http://schemas.microsoft.com/office/drawing/2016/5/13/chartex" xmlns:cx8="http://schemas.microsoft.com/office/drawing/2016/5/14/chartex" xmlns:mc="http://schemas.openxmlformats.org/markup-compatibility/2006" xmlns:aink="http://schemas.microsoft.com/office/drawing/2016/ink" xmlns:am3d="http://schemas.microsoft.com/office/drawing/2017/model3d" xmlns:o="urn:schemas-microsoft-com:office:office" xmlns:oel="http://schemas.microsoft.com/office/2019/extlst" xmlns:r="http://schemas.openxmlformats.org/officeDocument/2006/relationships" xmlns:m="http://schemas.openxmlformats.org/officeDocument/2006/math" xmlns:v="urn:schemas-microsoft-com:vml" xmlns:wp14="http://schemas.microsoft.com/office/word/2010/wordprocessingDrawing" xmlns:wp="http://schemas.openxmlformats.org/drawingml/2006/wordprocessingDrawing" xmlns:w10="urn:schemas-microsoft-com:office:word" xmlns:w="http://schemas.openxmlformats.org/wordprocessingml/2006/main" xmlns:w14="http://schemas.microsoft.com/office/word/2010/wordml" xmlns:w15="http://schemas.microsoft.com/office/word/2012/wordml" xmlns:w16cex="http://schemas.microsoft.com/office/word/2018/wordml/cex" xmlns:w16cid="http://schemas.microsoft.com/office/word/2016/wordml/cid" xmlns:w16="http://schemas.microsoft.com/office/word/2018/wordml" xmlns:w16du="http://schemas.microsoft.com/office/word/2023/wordml/word16du" xmlns:w16sdtdh="http://schemas.microsoft.com/office/word/2020/wordml/sdtdatahash" xmlns:w16se="http://schemas.microsoft.com/office/word/2015/wordml/symex" xmlns:wpg="http://schemas.microsoft.com/office/word/2010/wordprocessingGroup" xmlns:wpi="http://schemas.microsoft.com/office/word/2010/wordprocessingInk" xmlns:wne="http://schemas.microsoft.com/office/word/2006/wordml" xmlns:wps="http://schemas.microsoft.com/office/word/2010/wordprocessingShape" mc:Ignorable="w14 w15 w16se w16cid w16 w16cex w16sdtdh w16du wp14">
   <w:p>
     <w:pPr>
       <w:pStyle w:val="Footer"/>
@@ -1775,7 +1790,7 @@
 </file>
 
 <file path=word/footnotes.xml><?xml version="1.0" encoding="utf-8"?>
-<w:footnotes xmlns:wpc="http://schemas.microsoft.com/office/word/2010/wordprocessingCanvas" xmlns:cx="http://schemas.microsoft.com/office/drawing/2014/chartex" xmlns:cx1="http://schemas.microsoft.com/office/drawing/2015/9/8/chartex" xmlns:cx2="http://schemas.microsoft.com/office/drawing/2015/10/21/chartex" xmlns:cx3="http://schemas.microsoft.com/office/drawing/2016/5/9/chartex" xmlns:cx4="http://schemas.microsoft.com/office/drawing/2016/5/10/chartex" xmlns:cx5="http://schemas.microsoft.com/office/drawing/2016/5/11/chartex" xmlns:cx6="http://schemas.microsoft.com/office/drawing/2016/5/12/chartex" xmlns:cx7="http://schemas.microsoft.com/office/drawing/2016/5/13/chartex" xmlns:cx8="http://schemas.microsoft.com/office/drawing/2016/5/14/chartex" xmlns:mc="http://schemas.openxmlformats.org/markup-compatibility/2006" xmlns:aink="http://schemas.microsoft.com/office/drawing/2016/ink" xmlns:am3d="http://schemas.microsoft.com/office/drawing/2017/model3d" xmlns:o="urn:schemas-microsoft-com:office:office" xmlns:oel="http://schemas.microsoft.com/office/2019/extlst" xmlns:r="http://schemas.openxmlformats.org/officeDocument/2006/relationships" xmlns:m="http://schemas.openxmlformats.org/officeDocument/2006/math" xmlns:v="urn:schemas-microsoft-com:vml" xmlns:wp14="http://schemas.microsoft.com/office/word/2010/wordprocessingDrawing" xmlns:wp="http://schemas.openxmlformats.org/drawingml/2006/wordprocessingDrawing" xmlns:w10="urn:schemas-microsoft-com:office:word" xmlns:w="http://schemas.openxmlformats.org/wordprocessingml/2006/main" xmlns:w14="http://schemas.microsoft.com/office/word/2010/wordml" xmlns:w15="http://schemas.microsoft.com/office/word/2012/wordml" xmlns:w16cex="http://schemas.microsoft.com/office/word/2018/wordml/cex" xmlns:w16cid="http://schemas.microsoft.com/office/word/2016/wordml/cid" xmlns:w16="http://schemas.microsoft.com/office/word/2018/wordml" xmlns:w16sdtdh="http://schemas.microsoft.com/office/word/2020/wordml/sdtdatahash" xmlns:w16se="http://schemas.microsoft.com/office/word/2015/wordml/symex" xmlns:wpg="http://schemas.microsoft.com/office/word/2010/wordprocessingGroup" xmlns:wpi="http://schemas.microsoft.com/office/word/2010/wordprocessingInk" xmlns:wne="http://schemas.microsoft.com/office/word/2006/wordml" xmlns:wps="http://schemas.microsoft.com/office/word/2010/wordprocessingShape" mc:Ignorable="w14 w15 w16se w16cid w16 w16cex w16sdtdh wp14">
+<w:footnotes xmlns:wpc="http://schemas.microsoft.com/office/word/2010/wordprocessingCanvas" xmlns:cx="http://schemas.microsoft.com/office/drawing/2014/chartex" xmlns:cx1="http://schemas.microsoft.com/office/drawing/2015/9/8/chartex" xmlns:cx2="http://schemas.microsoft.com/office/drawing/2015/10/21/chartex" xmlns:cx3="http://schemas.microsoft.com/office/drawing/2016/5/9/chartex" xmlns:cx4="http://schemas.microsoft.com/office/drawing/2016/5/10/chartex" xmlns:cx5="http://schemas.microsoft.com/office/drawing/2016/5/11/chartex" xmlns:cx6="http://schemas.microsoft.com/office/drawing/2016/5/12/chartex" xmlns:cx7="http://schemas.microsoft.com/office/drawing/2016/5/13/chartex" xmlns:cx8="http://schemas.microsoft.com/office/drawing/2016/5/14/chartex" xmlns:mc="http://schemas.openxmlformats.org/markup-compatibility/2006" xmlns:aink="http://schemas.microsoft.com/office/drawing/2016/ink" xmlns:am3d="http://schemas.microsoft.com/office/drawing/2017/model3d" xmlns:o="urn:schemas-microsoft-com:office:office" xmlns:oel="http://schemas.microsoft.com/office/2019/extlst" xmlns:r="http://schemas.openxmlformats.org/officeDocument/2006/relationships" xmlns:m="http://schemas.openxmlformats.org/officeDocument/2006/math" xmlns:v="urn:schemas-microsoft-com:vml" xmlns:wp14="http://schemas.microsoft.com/office/word/2010/wordprocessingDrawing" xmlns:wp="http://schemas.openxmlformats.org/drawingml/2006/wordprocessingDrawing" xmlns:w10="urn:schemas-microsoft-com:office:word" xmlns:w="http://schemas.openxmlformats.org/wordprocessingml/2006/main" xmlns:w14="http://schemas.microsoft.com/office/word/2010/wordml" xmlns:w15="http://schemas.microsoft.com/office/word/2012/wordml" xmlns:w16cex="http://schemas.microsoft.com/office/word/2018/wordml/cex" xmlns:w16cid="http://schemas.microsoft.com/office/word/2016/wordml/cid" xmlns:w16="http://schemas.microsoft.com/office/word/2018/wordml" xmlns:w16du="http://schemas.microsoft.com/office/word/2023/wordml/word16du" xmlns:w16sdtdh="http://schemas.microsoft.com/office/word/2020/wordml/sdtdatahash" xmlns:w16se="http://schemas.microsoft.com/office/word/2015/wordml/symex" xmlns:wpg="http://schemas.microsoft.com/office/word/2010/wordprocessingGroup" xmlns:wpi="http://schemas.microsoft.com/office/word/2010/wordprocessingInk" xmlns:wne="http://schemas.microsoft.com/office/word/2006/wordml" xmlns:wps="http://schemas.microsoft.com/office/word/2010/wordprocessingShape" mc:Ignorable="w14 w15 w16se w16cid w16 w16cex w16sdtdh w16du wp14">
   <w:footnote w:type="separator" w:id="-1">
     <w:p>
       <w:pPr>
@@ -1800,7 +1815,7 @@
 </file>
 
 <file path=word/numbering.xml><?xml version="1.0" encoding="utf-8"?>
-<w:numbering xmlns:wpc="http://schemas.microsoft.com/office/word/2010/wordprocessingCanvas" xmlns:cx="http://schemas.microsoft.com/office/drawing/2014/chartex" xmlns:cx1="http://schemas.microsoft.com/office/drawing/2015/9/8/chartex" xmlns:cx2="http://schemas.microsoft.com/office/drawing/2015/10/21/chartex" xmlns:cx3="http://schemas.microsoft.com/office/drawing/2016/5/9/chartex" xmlns:cx4="http://schemas.microsoft.com/office/drawing/2016/5/10/chartex" xmlns:cx5="http://schemas.microsoft.com/office/drawing/2016/5/11/chartex" xmlns:cx6="http://schemas.microsoft.com/office/drawing/2016/5/12/chartex" xmlns:cx7="http://schemas.microsoft.com/office/drawing/2016/5/13/chartex" xmlns:cx8="http://schemas.microsoft.com/office/drawing/2016/5/14/chartex" xmlns:mc="http://schemas.openxmlformats.org/markup-compatibility/2006" xmlns:aink="http://schemas.microsoft.com/office/drawing/2016/ink" xmlns:am3d="http://schemas.microsoft.com/office/drawing/2017/model3d" xmlns:o="urn:schemas-microsoft-com:office:office" xmlns:oel="http://schemas.microsoft.com/office/2019/extlst" xmlns:r="http://schemas.openxmlformats.org/officeDocument/2006/relationships" xmlns:m="http://schemas.openxmlformats.org/officeDocument/2006/math" xmlns:v="urn:schemas-microsoft-com:vml" xmlns:wp14="http://schemas.microsoft.com/office/word/2010/wordprocessingDrawing" xmlns:wp="http://schemas.openxmlformats.org/drawingml/2006/wordprocessingDrawing" xmlns:w10="urn:schemas-microsoft-com:office:word" xmlns:w="http://schemas.openxmlformats.org/wordprocessingml/2006/main" xmlns:w14="http://schemas.microsoft.com/office/word/2010/wordml" xmlns:w15="http://schemas.microsoft.com/office/word/2012/wordml" xmlns:w16cex="http://schemas.microsoft.com/office/word/2018/wordml/cex" xmlns:w16cid="http://schemas.microsoft.com/office/word/2016/wordml/cid" xmlns:w16="http://schemas.microsoft.com/office/word/2018/wordml" xmlns:w16sdtdh="http://schemas.microsoft.com/office/word/2020/wordml/sdtdatahash" xmlns:w16se="http://schemas.microsoft.com/office/word/2015/wordml/symex" xmlns:wpg="http://schemas.microsoft.com/office/word/2010/wordprocessingGroup" xmlns:wpi="http://schemas.microsoft.com/office/word/2010/wordprocessingInk" xmlns:wne="http://schemas.microsoft.com/office/word/2006/wordml" xmlns:wps="http://schemas.microsoft.com/office/word/2010/wordprocessingShape" mc:Ignorable="w14 w15 w16se w16cid w16 w16cex w16sdtdh wp14">
+<w:numbering xmlns:wpc="http://schemas.microsoft.com/office/word/2010/wordprocessingCanvas" xmlns:cx="http://schemas.microsoft.com/office/drawing/2014/chartex" xmlns:cx1="http://schemas.microsoft.com/office/drawing/2015/9/8/chartex" xmlns:cx2="http://schemas.microsoft.com/office/drawing/2015/10/21/chartex" xmlns:cx3="http://schemas.microsoft.com/office/drawing/2016/5/9/chartex" xmlns:cx4="http://schemas.microsoft.com/office/drawing/2016/5/10/chartex" xmlns:cx5="http://schemas.microsoft.com/office/drawing/2016/5/11/chartex" xmlns:cx6="http://schemas.microsoft.com/office/drawing/2016/5/12/chartex" xmlns:cx7="http://schemas.microsoft.com/office/drawing/2016/5/13/chartex" xmlns:cx8="http://schemas.microsoft.com/office/drawing/2016/5/14/chartex" xmlns:mc="http://schemas.openxmlformats.org/markup-compatibility/2006" xmlns:aink="http://schemas.microsoft.com/office/drawing/2016/ink" xmlns:am3d="http://schemas.microsoft.com/office/drawing/2017/model3d" xmlns:o="urn:schemas-microsoft-com:office:office" xmlns:oel="http://schemas.microsoft.com/office/2019/extlst" xmlns:r="http://schemas.openxmlformats.org/officeDocument/2006/relationships" xmlns:m="http://schemas.openxmlformats.org/officeDocument/2006/math" xmlns:v="urn:schemas-microsoft-com:vml" xmlns:wp14="http://schemas.microsoft.com/office/word/2010/wordprocessingDrawing" xmlns:wp="http://schemas.openxmlformats.org/drawingml/2006/wordprocessingDrawing" xmlns:w10="urn:schemas-microsoft-com:office:word" xmlns:w="http://schemas.openxmlformats.org/wordprocessingml/2006/main" xmlns:w14="http://schemas.microsoft.com/office/word/2010/wordml" xmlns:w15="http://schemas.microsoft.com/office/word/2012/wordml" xmlns:w16cex="http://schemas.microsoft.com/office/word/2018/wordml/cex" xmlns:w16cid="http://schemas.microsoft.com/office/word/2016/wordml/cid" xmlns:w16="http://schemas.microsoft.com/office/word/2018/wordml" xmlns:w16du="http://schemas.microsoft.com/office/word/2023/wordml/word16du" xmlns:w16sdtdh="http://schemas.microsoft.com/office/word/2020/wordml/sdtdatahash" xmlns:w16se="http://schemas.microsoft.com/office/word/2015/wordml/symex" xmlns:wpg="http://schemas.microsoft.com/office/word/2010/wordprocessingGroup" xmlns:wpi="http://schemas.microsoft.com/office/word/2010/wordprocessingInk" xmlns:wne="http://schemas.microsoft.com/office/word/2006/wordml" xmlns:wps="http://schemas.microsoft.com/office/word/2010/wordprocessingShape" mc:Ignorable="w14 w15 w16se w16cid w16 w16cex w16sdtdh w16du wp14">
   <w:abstractNum w:abstractNumId="0" w15:restartNumberingAfterBreak="0">
     <w:nsid w:val="210D2DDA"/>
     <w:multiLevelType w:val="hybridMultilevel"/>
@@ -2653,7 +2668,7 @@
 </file>
 
 <file path=word/styles.xml><?xml version="1.0" encoding="utf-8"?>
-<w:styles xmlns:mc="http://schemas.openxmlformats.org/markup-compatibility/2006" xmlns:r="http://schemas.openxmlformats.org/officeDocument/2006/relationships" xmlns:w="http://schemas.openxmlformats.org/wordprocessingml/2006/main" xmlns:w14="http://schemas.microsoft.com/office/word/2010/wordml" xmlns:w15="http://schemas.microsoft.com/office/word/2012/wordml" xmlns:w16cex="http://schemas.microsoft.com/office/word/2018/wordml/cex" xmlns:w16cid="http://schemas.microsoft.com/office/word/2016/wordml/cid" xmlns:w16="http://schemas.microsoft.com/office/word/2018/wordml" xmlns:w16sdtdh="http://schemas.microsoft.com/office/word/2020/wordml/sdtdatahash" xmlns:w16se="http://schemas.microsoft.com/office/word/2015/wordml/symex" mc:Ignorable="w14 w15 w16se w16cid w16 w16cex w16sdtdh">
+<w:styles xmlns:mc="http://schemas.openxmlformats.org/markup-compatibility/2006" xmlns:r="http://schemas.openxmlformats.org/officeDocument/2006/relationships" xmlns:w="http://schemas.openxmlformats.org/wordprocessingml/2006/main" xmlns:w14="http://schemas.microsoft.com/office/word/2010/wordml" xmlns:w15="http://schemas.microsoft.com/office/word/2012/wordml" xmlns:w16cex="http://schemas.microsoft.com/office/word/2018/wordml/cex" xmlns:w16cid="http://schemas.microsoft.com/office/word/2016/wordml/cid" xmlns:w16="http://schemas.microsoft.com/office/word/2018/wordml" xmlns:w16du="http://schemas.microsoft.com/office/word/2023/wordml/word16du" xmlns:w16sdtdh="http://schemas.microsoft.com/office/word/2020/wordml/sdtdatahash" xmlns:w16se="http://schemas.microsoft.com/office/word/2015/wordml/symex" mc:Ignorable="w14 w15 w16se w16cid w16 w16cex w16sdtdh w16du">
   <w:docDefaults>
     <w:rPrDefault>
       <w:rPr>
@@ -3508,6 +3523,6 @@
 
 <file path=docMetadata/LabelInfo.xml><?xml version="1.0" encoding="utf-8"?>
 <clbl:labelList xmlns:clbl="http://schemas.microsoft.com/office/2020/mipLabelMetadata">
-  <clbl:label id="{fa22dce2-39a9-4bf4-a557-7a50b593b56a}" enabled="1" method="Privileged" siteId="{3e0088dc-0629-4ae6-aa8c-813e7a296f50}" contentBits="0" removed="0"/>
+  <clbl:label id="{fa22dce2-39a9-4bf4-a557-7a50b593b56a}" enabled="1" method="Privileged" siteId="{3e0088dc-0629-4ae6-aa8c-813e7a296f50}" removed="0"/>
 </clbl:labelList>
 </file>
--- a/docker/docmosis/templates/CV-UNS-HNO-ENG-01204.docx
+++ b/docker/docmosis/templates/CV-UNS-HNO-ENG-01204.docx
@@ -232,7 +232,6 @@
               </w:rPr>
               <w:t>&lt;</w:t>
             </w:r>
-            <w:proofErr w:type="gramStart"/>
             <w:r>
               <w:rPr>
                 <w:rFonts w:ascii="Arial" w:hAnsi="Arial" w:cs="Arial"/>
@@ -242,7 +241,6 @@
               <w:t>&lt;{</w:t>
             </w:r>
             <w:proofErr w:type="spellStart"/>
-            <w:proofErr w:type="gramEnd"/>
             <w:r>
               <w:rPr>
                 <w:rFonts w:ascii="Arial" w:hAnsi="Arial" w:cs="Arial"/>
@@ -1185,19 +1183,9 @@
           <w:sz w:val="24"/>
           <w:szCs w:val="24"/>
         </w:rPr>
-        <w:t>&lt;</w:t>
-      </w:r>
-      <w:proofErr w:type="gramStart"/>
-      <w:r>
-        <w:rPr>
-          <w:rFonts w:ascii="Arial" w:hAnsi="Arial" w:cs="Arial"/>
-          <w:sz w:val="24"/>
-          <w:szCs w:val="24"/>
-        </w:rPr>
-        <w:t>&lt;{</w:t>
+        <w:t>&lt;&lt;{</w:t>
       </w:r>
       <w:proofErr w:type="spellStart"/>
-      <w:proofErr w:type="gramEnd"/>
       <w:r>
         <w:rPr>
           <w:rFonts w:ascii="Arial" w:hAnsi="Arial" w:cs="Arial"/>
@@ -1288,7 +1276,6 @@
         </w:rPr>
         <w:t>&lt;</w:t>
       </w:r>
-      <w:proofErr w:type="gramStart"/>
       <w:r>
         <w:rPr>
           <w:rFonts w:ascii="Arial" w:hAnsi="Arial" w:cs="Arial"/>
@@ -1298,7 +1285,6 @@
         <w:t>&lt;{</w:t>
       </w:r>
       <w:proofErr w:type="spellStart"/>
-      <w:proofErr w:type="gramEnd"/>
       <w:r>
         <w:rPr>
           <w:rFonts w:ascii="Arial" w:hAnsi="Arial" w:cs="Arial"/>
@@ -1421,22 +1407,6 @@
           <w:szCs w:val="24"/>
         </w:rPr>
       </w:pPr>
-      <w:r>
-        <w:rPr>
-          <w:rFonts w:ascii="Arial" w:hAnsi="Arial" w:cs="Arial"/>
-          <w:sz w:val="24"/>
-          <w:szCs w:val="24"/>
-        </w:rPr>
-        <w:t>by</w:t>
-      </w:r>
-      <w:r>
-        <w:rPr>
-          <w:rFonts w:ascii="Arial" w:hAnsi="Arial" w:cs="Arial"/>
-          <w:sz w:val="24"/>
-          <w:szCs w:val="24"/>
-        </w:rPr>
-        <w:t xml:space="preserve"> </w:t>
-      </w:r>
       <w:bookmarkStart w:id="2" w:name="_Hlk114659947"/>
       <w:r>
         <w:rPr>
@@ -1680,8 +1650,8 @@
         <w:t>The Claimant (or in the event they act in person and the Defendant is represented, the Defendant) must bring to court for the start of the trial a paper copy of the electronic trial bundle for use by witnesses. A failure to do so may result in the imposition of sanctions.</w:t>
       </w:r>
     </w:p>
+    <w:bookmarkEnd w:id="4"/>
     <w:bookmarkEnd w:id="5"/>
-    <w:bookmarkEnd w:id="4"/>
     <w:p>
       <w:pPr>
         <w:spacing w:after="240"/>

--- a/docker/docmosis/templates/CV-UNS-HNO-ENG-01204.docx
+++ b/docker/docmosis/templates/CV-UNS-HNO-ENG-01204.docx
@@ -1,6 +1,6 @@
 
 <file path=word/document.xml><?xml version="1.0" encoding="utf-8"?>
-<w:document xmlns:wpc="http://schemas.microsoft.com/office/word/2010/wordprocessingCanvas" xmlns:cx="http://schemas.microsoft.com/office/drawing/2014/chartex" xmlns:cx1="http://schemas.microsoft.com/office/drawing/2015/9/8/chartex" xmlns:cx2="http://schemas.microsoft.com/office/drawing/2015/10/21/chartex" xmlns:cx3="http://schemas.microsoft.com/office/drawing/2016/5/9/chartex" xmlns:cx4="http://schemas.microsoft.com/office/drawing/2016/5/10/chartex" xmlns:cx5="http://schemas.microsoft.com/office/drawing/2016/5/11/chartex" xmlns:cx6="http://schemas.microsoft.com/office/drawing/2016/5/12/chartex" xmlns:cx7="http://schemas.microsoft.com/office/drawing/2016/5/13/chartex" xmlns:cx8="http://schemas.microsoft.com/office/drawing/2016/5/14/chartex" xmlns:mc="http://schemas.openxmlformats.org/markup-compatibility/2006" xmlns:aink="http://schemas.microsoft.com/office/drawing/2016/ink" xmlns:am3d="http://schemas.microsoft.com/office/drawing/2017/model3d" xmlns:o="urn:schemas-microsoft-com:office:office" xmlns:oel="http://schemas.microsoft.com/office/2019/extlst" xmlns:r="http://schemas.openxmlformats.org/officeDocument/2006/relationships" xmlns:m="http://schemas.openxmlformats.org/officeDocument/2006/math" xmlns:v="urn:schemas-microsoft-com:vml" xmlns:wp14="http://schemas.microsoft.com/office/word/2010/wordprocessingDrawing" xmlns:wp="http://schemas.openxmlformats.org/drawingml/2006/wordprocessingDrawing" xmlns:w10="urn:schemas-microsoft-com:office:word" xmlns:w="http://schemas.openxmlformats.org/wordprocessingml/2006/main" xmlns:w14="http://schemas.microsoft.com/office/word/2010/wordml" xmlns:w15="http://schemas.microsoft.com/office/word/2012/wordml" xmlns:w16cex="http://schemas.microsoft.com/office/word/2018/wordml/cex" xmlns:w16cid="http://schemas.microsoft.com/office/word/2016/wordml/cid" xmlns:w16="http://schemas.microsoft.com/office/word/2018/wordml" xmlns:w16sdtdh="http://schemas.microsoft.com/office/word/2020/wordml/sdtdatahash" xmlns:w16se="http://schemas.microsoft.com/office/word/2015/wordml/symex" xmlns:wpg="http://schemas.microsoft.com/office/word/2010/wordprocessingGroup" xmlns:wpi="http://schemas.microsoft.com/office/word/2010/wordprocessingInk" xmlns:wne="http://schemas.microsoft.com/office/word/2006/wordml" xmlns:wps="http://schemas.microsoft.com/office/word/2010/wordprocessingShape" mc:Ignorable="w14 w15 w16se w16cid w16 w16cex w16sdtdh wp14">
+<w:document xmlns:wpc="http://schemas.microsoft.com/office/word/2010/wordprocessingCanvas" xmlns:cx="http://schemas.microsoft.com/office/drawing/2014/chartex" xmlns:cx1="http://schemas.microsoft.com/office/drawing/2015/9/8/chartex" xmlns:cx2="http://schemas.microsoft.com/office/drawing/2015/10/21/chartex" xmlns:cx3="http://schemas.microsoft.com/office/drawing/2016/5/9/chartex" xmlns:cx4="http://schemas.microsoft.com/office/drawing/2016/5/10/chartex" xmlns:cx5="http://schemas.microsoft.com/office/drawing/2016/5/11/chartex" xmlns:cx6="http://schemas.microsoft.com/office/drawing/2016/5/12/chartex" xmlns:cx7="http://schemas.microsoft.com/office/drawing/2016/5/13/chartex" xmlns:cx8="http://schemas.microsoft.com/office/drawing/2016/5/14/chartex" xmlns:mc="http://schemas.openxmlformats.org/markup-compatibility/2006" xmlns:aink="http://schemas.microsoft.com/office/drawing/2016/ink" xmlns:am3d="http://schemas.microsoft.com/office/drawing/2017/model3d" xmlns:o="urn:schemas-microsoft-com:office:office" xmlns:oel="http://schemas.microsoft.com/office/2019/extlst" xmlns:r="http://schemas.openxmlformats.org/officeDocument/2006/relationships" xmlns:m="http://schemas.openxmlformats.org/officeDocument/2006/math" xmlns:v="urn:schemas-microsoft-com:vml" xmlns:wp14="http://schemas.microsoft.com/office/word/2010/wordprocessingDrawing" xmlns:wp="http://schemas.openxmlformats.org/drawingml/2006/wordprocessingDrawing" xmlns:w10="urn:schemas-microsoft-com:office:word" xmlns:w="http://schemas.openxmlformats.org/wordprocessingml/2006/main" xmlns:w14="http://schemas.microsoft.com/office/word/2010/wordml" xmlns:w15="http://schemas.microsoft.com/office/word/2012/wordml" xmlns:w16cex="http://schemas.microsoft.com/office/word/2018/wordml/cex" xmlns:w16cid="http://schemas.microsoft.com/office/word/2016/wordml/cid" xmlns:w16="http://schemas.microsoft.com/office/word/2018/wordml" xmlns:w16du="http://schemas.microsoft.com/office/word/2023/wordml/word16du" xmlns:w16sdtdh="http://schemas.microsoft.com/office/word/2020/wordml/sdtdatahash" xmlns:w16se="http://schemas.microsoft.com/office/word/2015/wordml/symex" xmlns:wpg="http://schemas.microsoft.com/office/word/2010/wordprocessingGroup" xmlns:wpi="http://schemas.microsoft.com/office/word/2010/wordprocessingInk" xmlns:wne="http://schemas.microsoft.com/office/word/2006/wordml" xmlns:wps="http://schemas.microsoft.com/office/word/2010/wordprocessingShape" mc:Ignorable="w14 w15 w16se w16cid w16 w16cex w16sdtdh w16du wp14">
   <w:body>
     <w:tbl>
       <w:tblPr>
@@ -77,16 +77,6 @@
                 <w:sz w:val="24"/>
                 <w:szCs w:val="24"/>
               </w:rPr>
-              <w:t>Name</w:t>
-            </w:r>
-            <w:r>
-              <w:rPr>
-                <w:rFonts w:ascii="Arial" w:hAnsi="Arial" w:cs="Arial"/>
-                <w:b/>
-                <w:bCs/>
-                <w:sz w:val="24"/>
-                <w:szCs w:val="24"/>
-              </w:rPr>
               <w:t>&gt;</w:t>
             </w:r>
             <w:r>
@@ -242,7 +232,6 @@
               </w:rPr>
               <w:t>&lt;</w:t>
             </w:r>
-            <w:proofErr w:type="gramStart"/>
             <w:r>
               <w:rPr>
                 <w:rFonts w:ascii="Arial" w:hAnsi="Arial" w:cs="Arial"/>
@@ -252,7 +241,6 @@
               <w:t>&lt;{</w:t>
             </w:r>
             <w:proofErr w:type="spellStart"/>
-            <w:proofErr w:type="gramEnd"/>
             <w:r>
               <w:rPr>
                 <w:rFonts w:ascii="Arial" w:hAnsi="Arial" w:cs="Arial"/>
@@ -1195,19 +1183,9 @@
           <w:sz w:val="24"/>
           <w:szCs w:val="24"/>
         </w:rPr>
-        <w:t>&lt;</w:t>
-      </w:r>
-      <w:proofErr w:type="gramStart"/>
-      <w:r>
-        <w:rPr>
-          <w:rFonts w:ascii="Arial" w:hAnsi="Arial" w:cs="Arial"/>
-          <w:sz w:val="24"/>
-          <w:szCs w:val="24"/>
-        </w:rPr>
-        <w:t>&lt;{</w:t>
+        <w:t>&lt;&lt;{</w:t>
       </w:r>
       <w:proofErr w:type="spellStart"/>
-      <w:proofErr w:type="gramEnd"/>
       <w:r>
         <w:rPr>
           <w:rFonts w:ascii="Arial" w:hAnsi="Arial" w:cs="Arial"/>
@@ -1298,7 +1276,6 @@
         </w:rPr>
         <w:t>&lt;</w:t>
       </w:r>
-      <w:proofErr w:type="gramStart"/>
       <w:r>
         <w:rPr>
           <w:rFonts w:ascii="Arial" w:hAnsi="Arial" w:cs="Arial"/>
@@ -1308,7 +1285,6 @@
         <w:t>&lt;{</w:t>
       </w:r>
       <w:proofErr w:type="spellStart"/>
-      <w:proofErr w:type="gramEnd"/>
       <w:r>
         <w:rPr>
           <w:rFonts w:ascii="Arial" w:hAnsi="Arial" w:cs="Arial"/>
@@ -1431,22 +1407,6 @@
           <w:szCs w:val="24"/>
         </w:rPr>
       </w:pPr>
-      <w:r>
-        <w:rPr>
-          <w:rFonts w:ascii="Arial" w:hAnsi="Arial" w:cs="Arial"/>
-          <w:sz w:val="24"/>
-          <w:szCs w:val="24"/>
-        </w:rPr>
-        <w:t>by</w:t>
-      </w:r>
-      <w:r>
-        <w:rPr>
-          <w:rFonts w:ascii="Arial" w:hAnsi="Arial" w:cs="Arial"/>
-          <w:sz w:val="24"/>
-          <w:szCs w:val="24"/>
-        </w:rPr>
-        <w:t xml:space="preserve"> </w:t>
-      </w:r>
       <w:bookmarkStart w:id="2" w:name="_Hlk114659947"/>
       <w:r>
         <w:rPr>
@@ -1657,10 +1617,19 @@
         <w:t>&gt;</w:t>
       </w:r>
     </w:p>
-    <w:bookmarkEnd w:id="4"/>
     <w:p>
       <w:pPr>
-        <w:spacing w:after="240"/>
+        <w:spacing w:line="240" w:lineRule="auto"/>
+        <w:rPr>
+          <w:rFonts w:ascii="Arial" w:hAnsi="Arial" w:cs="Arial"/>
+          <w:sz w:val="24"/>
+          <w:szCs w:val="24"/>
+        </w:rPr>
+      </w:pPr>
+    </w:p>
+    <w:p>
+      <w:pPr>
+        <w:spacing w:line="240" w:lineRule="auto"/>
         <w:rPr>
           <w:rFonts w:ascii="Arial" w:hAnsi="Arial" w:cs="Arial"/>
           <w:b/>
@@ -1669,6 +1638,31 @@
           <w:szCs w:val="24"/>
         </w:rPr>
       </w:pPr>
+      <w:bookmarkStart w:id="5" w:name="_Hlk150165830"/>
+      <w:r>
+        <w:rPr>
+          <w:rFonts w:ascii="Arial" w:hAnsi="Arial" w:cs="Arial"/>
+          <w:b/>
+          <w:bCs/>
+          <w:sz w:val="24"/>
+          <w:szCs w:val="24"/>
+        </w:rPr>
+        <w:t>The Claimant (or in the event they act in person and the Defendant is represented, the Defendant) must bring to court for the start of the trial a paper copy of the electronic trial bundle for use by witnesses. A failure to do so may result in the imposition of sanctions.</w:t>
+      </w:r>
+    </w:p>
+    <w:bookmarkEnd w:id="4"/>
+    <w:bookmarkEnd w:id="5"/>
+    <w:p>
+      <w:pPr>
+        <w:spacing w:after="240"/>
+        <w:rPr>
+          <w:rFonts w:ascii="Arial" w:hAnsi="Arial" w:cs="Arial"/>
+          <w:b/>
+          <w:bCs/>
+          <w:sz w:val="24"/>
+          <w:szCs w:val="24"/>
+        </w:rPr>
+      </w:pPr>
     </w:p>
     <w:p>
       <w:pPr>
@@ -1695,16 +1689,7 @@
           <w:sz w:val="24"/>
           <w:szCs w:val="24"/>
         </w:rPr>
-        <w:t xml:space="preserve">Cases are listed in accordance with local hearing arrangements determined by the Judiciary and implemented by the court staff. Every effort is made to ensure that hearings start at the time specified. However, listing practices or other factors may mean </w:t>
-      </w:r>
-      <w:r>
-        <w:rPr>
-          <w:rFonts w:ascii="Arial" w:hAnsi="Arial" w:cs="Arial"/>
-          <w:sz w:val="24"/>
-          <w:szCs w:val="24"/>
-        </w:rPr>
-        <w:lastRenderedPageBreak/>
-        <w:t>that you experience a delay, an adjournment at short notice or your case may be released to a different court hearing centre, in which case you will be notified.</w:t>
+        <w:t>Cases are listed in accordance with local hearing arrangements determined by the Judiciary and implemented by the court staff. Every effort is made to ensure that hearings start at the time specified. However, listing practices or other factors may mean that you experience a delay, an adjournment at short notice or your case may be released to a different court hearing centre, in which case you will be notified.</w:t>
       </w:r>
     </w:p>
     <w:p>
@@ -1730,7 +1715,7 @@
 </file>
 
 <file path=word/endnotes.xml><?xml version="1.0" encoding="utf-8"?>
-<w:endnotes xmlns:wpc="http://schemas.microsoft.com/office/word/2010/wordprocessingCanvas" xmlns:cx="http://schemas.microsoft.com/office/drawing/2014/chartex" xmlns:cx1="http://schemas.microsoft.com/office/drawing/2015/9/8/chartex" xmlns:cx2="http://schemas.microsoft.com/office/drawing/2015/10/21/chartex" xmlns:cx3="http://schemas.microsoft.com/office/drawing/2016/5/9/chartex" xmlns:cx4="http://schemas.microsoft.com/office/drawing/2016/5/10/chartex" xmlns:cx5="http://schemas.microsoft.com/office/drawing/2016/5/11/chartex" xmlns:cx6="http://schemas.microsoft.com/office/drawing/2016/5/12/chartex" xmlns:cx7="http://schemas.microsoft.com/office/drawing/2016/5/13/chartex" xmlns:cx8="http://schemas.microsoft.com/office/drawing/2016/5/14/chartex" xmlns:mc="http://schemas.openxmlformats.org/markup-compatibility/2006" xmlns:aink="http://schemas.microsoft.com/office/drawing/2016/ink" xmlns:am3d="http://schemas.microsoft.com/office/drawing/2017/model3d" xmlns:o="urn:schemas-microsoft-com:office:office" xmlns:oel="http://schemas.microsoft.com/office/2019/extlst" xmlns:r="http://schemas.openxmlformats.org/officeDocument/2006/relationships" xmlns:m="http://schemas.openxmlformats.org/officeDocument/2006/math" xmlns:v="urn:schemas-microsoft-com:vml" xmlns:wp14="http://schemas.microsoft.com/office/word/2010/wordprocessingDrawing" xmlns:wp="http://schemas.openxmlformats.org/drawingml/2006/wordprocessingDrawing" xmlns:w10="urn:schemas-microsoft-com:office:word" xmlns:w="http://schemas.openxmlformats.org/wordprocessingml/2006/main" xmlns:w14="http://schemas.microsoft.com/office/word/2010/wordml" xmlns:w15="http://schemas.microsoft.com/office/word/2012/wordml" xmlns:w16cex="http://schemas.microsoft.com/office/word/2018/wordml/cex" xmlns:w16cid="http://schemas.microsoft.com/office/word/2016/wordml/cid" xmlns:w16="http://schemas.microsoft.com/office/word/2018/wordml" xmlns:w16sdtdh="http://schemas.microsoft.com/office/word/2020/wordml/sdtdatahash" xmlns:w16se="http://schemas.microsoft.com/office/word/2015/wordml/symex" xmlns:wpg="http://schemas.microsoft.com/office/word/2010/wordprocessingGroup" xmlns:wpi="http://schemas.microsoft.com/office/word/2010/wordprocessingInk" xmlns:wne="http://schemas.microsoft.com/office/word/2006/wordml" xmlns:wps="http://schemas.microsoft.com/office/word/2010/wordprocessingShape" mc:Ignorable="w14 w15 w16se w16cid w16 w16cex w16sdtdh wp14">
+<w:endnotes xmlns:wpc="http://schemas.microsoft.com/office/word/2010/wordprocessingCanvas" xmlns:cx="http://schemas.microsoft.com/office/drawing/2014/chartex" xmlns:cx1="http://schemas.microsoft.com/office/drawing/2015/9/8/chartex" xmlns:cx2="http://schemas.microsoft.com/office/drawing/2015/10/21/chartex" xmlns:cx3="http://schemas.microsoft.com/office/drawing/2016/5/9/chartex" xmlns:cx4="http://schemas.microsoft.com/office/drawing/2016/5/10/chartex" xmlns:cx5="http://schemas.microsoft.com/office/drawing/2016/5/11/chartex" xmlns:cx6="http://schemas.microsoft.com/office/drawing/2016/5/12/chartex" xmlns:cx7="http://schemas.microsoft.com/office/drawing/2016/5/13/chartex" xmlns:cx8="http://schemas.microsoft.com/office/drawing/2016/5/14/chartex" xmlns:mc="http://schemas.openxmlformats.org/markup-compatibility/2006" xmlns:aink="http://schemas.microsoft.com/office/drawing/2016/ink" xmlns:am3d="http://schemas.microsoft.com/office/drawing/2017/model3d" xmlns:o="urn:schemas-microsoft-com:office:office" xmlns:oel="http://schemas.microsoft.com/office/2019/extlst" xmlns:r="http://schemas.openxmlformats.org/officeDocument/2006/relationships" xmlns:m="http://schemas.openxmlformats.org/officeDocument/2006/math" xmlns:v="urn:schemas-microsoft-com:vml" xmlns:wp14="http://schemas.microsoft.com/office/word/2010/wordprocessingDrawing" xmlns:wp="http://schemas.openxmlformats.org/drawingml/2006/wordprocessingDrawing" xmlns:w10="urn:schemas-microsoft-com:office:word" xmlns:w="http://schemas.openxmlformats.org/wordprocessingml/2006/main" xmlns:w14="http://schemas.microsoft.com/office/word/2010/wordml" xmlns:w15="http://schemas.microsoft.com/office/word/2012/wordml" xmlns:w16cex="http://schemas.microsoft.com/office/word/2018/wordml/cex" xmlns:w16cid="http://schemas.microsoft.com/office/word/2016/wordml/cid" xmlns:w16="http://schemas.microsoft.com/office/word/2018/wordml" xmlns:w16du="http://schemas.microsoft.com/office/word/2023/wordml/word16du" xmlns:w16sdtdh="http://schemas.microsoft.com/office/word/2020/wordml/sdtdatahash" xmlns:w16se="http://schemas.microsoft.com/office/word/2015/wordml/symex" xmlns:wpg="http://schemas.microsoft.com/office/word/2010/wordprocessingGroup" xmlns:wpi="http://schemas.microsoft.com/office/word/2010/wordprocessingInk" xmlns:wne="http://schemas.microsoft.com/office/word/2006/wordml" xmlns:wps="http://schemas.microsoft.com/office/word/2010/wordprocessingShape" mc:Ignorable="w14 w15 w16se w16cid w16 w16cex w16sdtdh w16du wp14">
   <w:endnote w:type="separator" w:id="-1">
     <w:p>
       <w:pPr>
@@ -1755,7 +1740,7 @@
 </file>
 
 <file path=word/footer1.xml><?xml version="1.0" encoding="utf-8"?>
-<w:ftr xmlns:wpc="http://schemas.microsoft.com/office/word/2010/wordprocessingCanvas" xmlns:cx="http://schemas.microsoft.com/office/drawing/2014/chartex" xmlns:cx1="http://schemas.microsoft.com/office/drawing/2015/9/8/chartex" xmlns:cx2="http://schemas.microsoft.com/office/drawing/2015/10/21/chartex" xmlns:cx3="http://schemas.microsoft.com/office/drawing/2016/5/9/chartex" xmlns:cx4="http://schemas.microsoft.com/office/drawing/2016/5/10/chartex" xmlns:cx5="http://schemas.microsoft.com/office/drawing/2016/5/11/chartex" xmlns:cx6="http://schemas.microsoft.com/office/drawing/2016/5/12/chartex" xmlns:cx7="http://schemas.microsoft.com/office/drawing/2016/5/13/chartex" xmlns:cx8="http://schemas.microsoft.com/office/drawing/2016/5/14/chartex" xmlns:mc="http://schemas.openxmlformats.org/markup-compatibility/2006" xmlns:aink="http://schemas.microsoft.com/office/drawing/2016/ink" xmlns:am3d="http://schemas.microsoft.com/office/drawing/2017/model3d" xmlns:o="urn:schemas-microsoft-com:office:office" xmlns:oel="http://schemas.microsoft.com/office/2019/extlst" xmlns:r="http://schemas.openxmlformats.org/officeDocument/2006/relationships" xmlns:m="http://schemas.openxmlformats.org/officeDocument/2006/math" xmlns:v="urn:schemas-microsoft-com:vml" xmlns:wp14="http://schemas.microsoft.com/office/word/2010/wordprocessingDrawing" xmlns:wp="http://schemas.openxmlformats.org/drawingml/2006/wordprocessingDrawing" xmlns:w10="urn:schemas-microsoft-com:office:word" xmlns:w="http://schemas.openxmlformats.org/wordprocessingml/2006/main" xmlns:w14="http://schemas.microsoft.com/office/word/2010/wordml" xmlns:w15="http://schemas.microsoft.com/office/word/2012/wordml" xmlns:w16cex="http://schemas.microsoft.com/office/word/2018/wordml/cex" xmlns:w16cid="http://schemas.microsoft.com/office/word/2016/wordml/cid" xmlns:w16="http://schemas.microsoft.com/office/word/2018/wordml" xmlns:w16sdtdh="http://schemas.microsoft.com/office/word/2020/wordml/sdtdatahash" xmlns:w16se="http://schemas.microsoft.com/office/word/2015/wordml/symex" xmlns:wpg="http://schemas.microsoft.com/office/word/2010/wordprocessingGroup" xmlns:wpi="http://schemas.microsoft.com/office/word/2010/wordprocessingInk" xmlns:wne="http://schemas.microsoft.com/office/word/2006/wordml" xmlns:wps="http://schemas.microsoft.com/office/word/2010/wordprocessingShape" mc:Ignorable="w14 w15 w16se w16cid w16 w16cex w16sdtdh wp14">
+<w:ftr xmlns:wpc="http://schemas.microsoft.com/office/word/2010/wordprocessingCanvas" xmlns:cx="http://schemas.microsoft.com/office/drawing/2014/chartex" xmlns:cx1="http://schemas.microsoft.com/office/drawing/2015/9/8/chartex" xmlns:cx2="http://schemas.microsoft.com/office/drawing/2015/10/21/chartex" xmlns:cx3="http://schemas.microsoft.com/office/drawing/2016/5/9/chartex" xmlns:cx4="http://schemas.microsoft.com/office/drawing/2016/5/10/chartex" xmlns:cx5="http://schemas.microsoft.com/office/drawing/2016/5/11/chartex" xmlns:cx6="http://schemas.microsoft.com/office/drawing/2016/5/12/chartex" xmlns:cx7="http://schemas.microsoft.com/office/drawing/2016/5/13/chartex" xmlns:cx8="http://schemas.microsoft.com/office/drawing/2016/5/14/chartex" xmlns:mc="http://schemas.openxmlformats.org/markup-compatibility/2006" xmlns:aink="http://schemas.microsoft.com/office/drawing/2016/ink" xmlns:am3d="http://schemas.microsoft.com/office/drawing/2017/model3d" xmlns:o="urn:schemas-microsoft-com:office:office" xmlns:oel="http://schemas.microsoft.com/office/2019/extlst" xmlns:r="http://schemas.openxmlformats.org/officeDocument/2006/relationships" xmlns:m="http://schemas.openxmlformats.org/officeDocument/2006/math" xmlns:v="urn:schemas-microsoft-com:vml" xmlns:wp14="http://schemas.microsoft.com/office/word/2010/wordprocessingDrawing" xmlns:wp="http://schemas.openxmlformats.org/drawingml/2006/wordprocessingDrawing" xmlns:w10="urn:schemas-microsoft-com:office:word" xmlns:w="http://schemas.openxmlformats.org/wordprocessingml/2006/main" xmlns:w14="http://schemas.microsoft.com/office/word/2010/wordml" xmlns:w15="http://schemas.microsoft.com/office/word/2012/wordml" xmlns:w16cex="http://schemas.microsoft.com/office/word/2018/wordml/cex" xmlns:w16cid="http://schemas.microsoft.com/office/word/2016/wordml/cid" xmlns:w16="http://schemas.microsoft.com/office/word/2018/wordml" xmlns:w16du="http://schemas.microsoft.com/office/word/2023/wordml/word16du" xmlns:w16sdtdh="http://schemas.microsoft.com/office/word/2020/wordml/sdtdatahash" xmlns:w16se="http://schemas.microsoft.com/office/word/2015/wordml/symex" xmlns:wpg="http://schemas.microsoft.com/office/word/2010/wordprocessingGroup" xmlns:wpi="http://schemas.microsoft.com/office/word/2010/wordprocessingInk" xmlns:wne="http://schemas.microsoft.com/office/word/2006/wordml" xmlns:wps="http://schemas.microsoft.com/office/word/2010/wordprocessingShape" mc:Ignorable="w14 w15 w16se w16cid w16 w16cex w16sdtdh w16du wp14">
   <w:p>
     <w:pPr>
       <w:pStyle w:val="Footer"/>
@@ -1765,7 +1750,7 @@
 </file>
 
 <file path=word/footer2.xml><?xml version="1.0" encoding="utf-8"?>
-<w:ftr xmlns:wpc="http://schemas.microsoft.com/office/word/2010/wordprocessingCanvas" xmlns:cx="http://schemas.microsoft.com/office/drawing/2014/chartex" xmlns:cx1="http://schemas.microsoft.com/office/drawing/2015/9/8/chartex" xmlns:cx2="http://schemas.microsoft.com/office/drawing/2015/10/21/chartex" xmlns:cx3="http://schemas.microsoft.com/office/drawing/2016/5/9/chartex" xmlns:cx4="http://schemas.microsoft.com/office/drawing/2016/5/10/chartex" xmlns:cx5="http://schemas.microsoft.com/office/drawing/2016/5/11/chartex" xmlns:cx6="http://schemas.microsoft.com/office/drawing/2016/5/12/chartex" xmlns:cx7="http://schemas.microsoft.com/office/drawing/2016/5/13/chartex" xmlns:cx8="http://schemas.microsoft.com/office/drawing/2016/5/14/chartex" xmlns:mc="http://schemas.openxmlformats.org/markup-compatibility/2006" xmlns:aink="http://schemas.microsoft.com/office/drawing/2016/ink" xmlns:am3d="http://schemas.microsoft.com/office/drawing/2017/model3d" xmlns:o="urn:schemas-microsoft-com:office:office" xmlns:oel="http://schemas.microsoft.com/office/2019/extlst" xmlns:r="http://schemas.openxmlformats.org/officeDocument/2006/relationships" xmlns:m="http://schemas.openxmlformats.org/officeDocument/2006/math" xmlns:v="urn:schemas-microsoft-com:vml" xmlns:wp14="http://schemas.microsoft.com/office/word/2010/wordprocessingDrawing" xmlns:wp="http://schemas.openxmlformats.org/drawingml/2006/wordprocessingDrawing" xmlns:w10="urn:schemas-microsoft-com:office:word" xmlns:w="http://schemas.openxmlformats.org/wordprocessingml/2006/main" xmlns:w14="http://schemas.microsoft.com/office/word/2010/wordml" xmlns:w15="http://schemas.microsoft.com/office/word/2012/wordml" xmlns:w16cex="http://schemas.microsoft.com/office/word/2018/wordml/cex" xmlns:w16cid="http://schemas.microsoft.com/office/word/2016/wordml/cid" xmlns:w16="http://schemas.microsoft.com/office/word/2018/wordml" xmlns:w16sdtdh="http://schemas.microsoft.com/office/word/2020/wordml/sdtdatahash" xmlns:w16se="http://schemas.microsoft.com/office/word/2015/wordml/symex" xmlns:wpg="http://schemas.microsoft.com/office/word/2010/wordprocessingGroup" xmlns:wpi="http://schemas.microsoft.com/office/word/2010/wordprocessingInk" xmlns:wne="http://schemas.microsoft.com/office/word/2006/wordml" xmlns:wps="http://schemas.microsoft.com/office/word/2010/wordprocessingShape" mc:Ignorable="w14 w15 w16se w16cid w16 w16cex w16sdtdh wp14">
+<w:ftr xmlns:wpc="http://schemas.microsoft.com/office/word/2010/wordprocessingCanvas" xmlns:cx="http://schemas.microsoft.com/office/drawing/2014/chartex" xmlns:cx1="http://schemas.microsoft.com/office/drawing/2015/9/8/chartex" xmlns:cx2="http://schemas.microsoft.com/office/drawing/2015/10/21/chartex" xmlns:cx3="http://schemas.microsoft.com/office/drawing/2016/5/9/chartex" xmlns:cx4="http://schemas.microsoft.com/office/drawing/2016/5/10/chartex" xmlns:cx5="http://schemas.microsoft.com/office/drawing/2016/5/11/chartex" xmlns:cx6="http://schemas.microsoft.com/office/drawing/2016/5/12/chartex" xmlns:cx7="http://schemas.microsoft.com/office/drawing/2016/5/13/chartex" xmlns:cx8="http://schemas.microsoft.com/office/drawing/2016/5/14/chartex" xmlns:mc="http://schemas.openxmlformats.org/markup-compatibility/2006" xmlns:aink="http://schemas.microsoft.com/office/drawing/2016/ink" xmlns:am3d="http://schemas.microsoft.com/office/drawing/2017/model3d" xmlns:o="urn:schemas-microsoft-com:office:office" xmlns:oel="http://schemas.microsoft.com/office/2019/extlst" xmlns:r="http://schemas.openxmlformats.org/officeDocument/2006/relationships" xmlns:m="http://schemas.openxmlformats.org/officeDocument/2006/math" xmlns:v="urn:schemas-microsoft-com:vml" xmlns:wp14="http://schemas.microsoft.com/office/word/2010/wordprocessingDrawing" xmlns:wp="http://schemas.openxmlformats.org/drawingml/2006/wordprocessingDrawing" xmlns:w10="urn:schemas-microsoft-com:office:word" xmlns:w="http://schemas.openxmlformats.org/wordprocessingml/2006/main" xmlns:w14="http://schemas.microsoft.com/office/word/2010/wordml" xmlns:w15="http://schemas.microsoft.com/office/word/2012/wordml" xmlns:w16cex="http://schemas.microsoft.com/office/word/2018/wordml/cex" xmlns:w16cid="http://schemas.microsoft.com/office/word/2016/wordml/cid" xmlns:w16="http://schemas.microsoft.com/office/word/2018/wordml" xmlns:w16du="http://schemas.microsoft.com/office/word/2023/wordml/word16du" xmlns:w16sdtdh="http://schemas.microsoft.com/office/word/2020/wordml/sdtdatahash" xmlns:w16se="http://schemas.microsoft.com/office/word/2015/wordml/symex" xmlns:wpg="http://schemas.microsoft.com/office/word/2010/wordprocessingGroup" xmlns:wpi="http://schemas.microsoft.com/office/word/2010/wordprocessingInk" xmlns:wne="http://schemas.microsoft.com/office/word/2006/wordml" xmlns:wps="http://schemas.microsoft.com/office/word/2010/wordprocessingShape" mc:Ignorable="w14 w15 w16se w16cid w16 w16cex w16sdtdh w16du wp14">
   <w:p>
     <w:pPr>
       <w:pStyle w:val="Footer"/>
@@ -1775,7 +1760,7 @@
 </file>
 
 <file path=word/footnotes.xml><?xml version="1.0" encoding="utf-8"?>
-<w:footnotes xmlns:wpc="http://schemas.microsoft.com/office/word/2010/wordprocessingCanvas" xmlns:cx="http://schemas.microsoft.com/office/drawing/2014/chartex" xmlns:cx1="http://schemas.microsoft.com/office/drawing/2015/9/8/chartex" xmlns:cx2="http://schemas.microsoft.com/office/drawing/2015/10/21/chartex" xmlns:cx3="http://schemas.microsoft.com/office/drawing/2016/5/9/chartex" xmlns:cx4="http://schemas.microsoft.com/office/drawing/2016/5/10/chartex" xmlns:cx5="http://schemas.microsoft.com/office/drawing/2016/5/11/chartex" xmlns:cx6="http://schemas.microsoft.com/office/drawing/2016/5/12/chartex" xmlns:cx7="http://schemas.microsoft.com/office/drawing/2016/5/13/chartex" xmlns:cx8="http://schemas.microsoft.com/office/drawing/2016/5/14/chartex" xmlns:mc="http://schemas.openxmlformats.org/markup-compatibility/2006" xmlns:aink="http://schemas.microsoft.com/office/drawing/2016/ink" xmlns:am3d="http://schemas.microsoft.com/office/drawing/2017/model3d" xmlns:o="urn:schemas-microsoft-com:office:office" xmlns:oel="http://schemas.microsoft.com/office/2019/extlst" xmlns:r="http://schemas.openxmlformats.org/officeDocument/2006/relationships" xmlns:m="http://schemas.openxmlformats.org/officeDocument/2006/math" xmlns:v="urn:schemas-microsoft-com:vml" xmlns:wp14="http://schemas.microsoft.com/office/word/2010/wordprocessingDrawing" xmlns:wp="http://schemas.openxmlformats.org/drawingml/2006/wordprocessingDrawing" xmlns:w10="urn:schemas-microsoft-com:office:word" xmlns:w="http://schemas.openxmlformats.org/wordprocessingml/2006/main" xmlns:w14="http://schemas.microsoft.com/office/word/2010/wordml" xmlns:w15="http://schemas.microsoft.com/office/word/2012/wordml" xmlns:w16cex="http://schemas.microsoft.com/office/word/2018/wordml/cex" xmlns:w16cid="http://schemas.microsoft.com/office/word/2016/wordml/cid" xmlns:w16="http://schemas.microsoft.com/office/word/2018/wordml" xmlns:w16sdtdh="http://schemas.microsoft.com/office/word/2020/wordml/sdtdatahash" xmlns:w16se="http://schemas.microsoft.com/office/word/2015/wordml/symex" xmlns:wpg="http://schemas.microsoft.com/office/word/2010/wordprocessingGroup" xmlns:wpi="http://schemas.microsoft.com/office/word/2010/wordprocessingInk" xmlns:wne="http://schemas.microsoft.com/office/word/2006/wordml" xmlns:wps="http://schemas.microsoft.com/office/word/2010/wordprocessingShape" mc:Ignorable="w14 w15 w16se w16cid w16 w16cex w16sdtdh wp14">
+<w:footnotes xmlns:wpc="http://schemas.microsoft.com/office/word/2010/wordprocessingCanvas" xmlns:cx="http://schemas.microsoft.com/office/drawing/2014/chartex" xmlns:cx1="http://schemas.microsoft.com/office/drawing/2015/9/8/chartex" xmlns:cx2="http://schemas.microsoft.com/office/drawing/2015/10/21/chartex" xmlns:cx3="http://schemas.microsoft.com/office/drawing/2016/5/9/chartex" xmlns:cx4="http://schemas.microsoft.com/office/drawing/2016/5/10/chartex" xmlns:cx5="http://schemas.microsoft.com/office/drawing/2016/5/11/chartex" xmlns:cx6="http://schemas.microsoft.com/office/drawing/2016/5/12/chartex" xmlns:cx7="http://schemas.microsoft.com/office/drawing/2016/5/13/chartex" xmlns:cx8="http://schemas.microsoft.com/office/drawing/2016/5/14/chartex" xmlns:mc="http://schemas.openxmlformats.org/markup-compatibility/2006" xmlns:aink="http://schemas.microsoft.com/office/drawing/2016/ink" xmlns:am3d="http://schemas.microsoft.com/office/drawing/2017/model3d" xmlns:o="urn:schemas-microsoft-com:office:office" xmlns:oel="http://schemas.microsoft.com/office/2019/extlst" xmlns:r="http://schemas.openxmlformats.org/officeDocument/2006/relationships" xmlns:m="http://schemas.openxmlformats.org/officeDocument/2006/math" xmlns:v="urn:schemas-microsoft-com:vml" xmlns:wp14="http://schemas.microsoft.com/office/word/2010/wordprocessingDrawing" xmlns:wp="http://schemas.openxmlformats.org/drawingml/2006/wordprocessingDrawing" xmlns:w10="urn:schemas-microsoft-com:office:word" xmlns:w="http://schemas.openxmlformats.org/wordprocessingml/2006/main" xmlns:w14="http://schemas.microsoft.com/office/word/2010/wordml" xmlns:w15="http://schemas.microsoft.com/office/word/2012/wordml" xmlns:w16cex="http://schemas.microsoft.com/office/word/2018/wordml/cex" xmlns:w16cid="http://schemas.microsoft.com/office/word/2016/wordml/cid" xmlns:w16="http://schemas.microsoft.com/office/word/2018/wordml" xmlns:w16du="http://schemas.microsoft.com/office/word/2023/wordml/word16du" xmlns:w16sdtdh="http://schemas.microsoft.com/office/word/2020/wordml/sdtdatahash" xmlns:w16se="http://schemas.microsoft.com/office/word/2015/wordml/symex" xmlns:wpg="http://schemas.microsoft.com/office/word/2010/wordprocessingGroup" xmlns:wpi="http://schemas.microsoft.com/office/word/2010/wordprocessingInk" xmlns:wne="http://schemas.microsoft.com/office/word/2006/wordml" xmlns:wps="http://schemas.microsoft.com/office/word/2010/wordprocessingShape" mc:Ignorable="w14 w15 w16se w16cid w16 w16cex w16sdtdh w16du wp14">
   <w:footnote w:type="separator" w:id="-1">
     <w:p>
       <w:pPr>
@@ -1800,7 +1785,7 @@
 </file>
 
 <file path=word/numbering.xml><?xml version="1.0" encoding="utf-8"?>
-<w:numbering xmlns:wpc="http://schemas.microsoft.com/office/word/2010/wordprocessingCanvas" xmlns:cx="http://schemas.microsoft.com/office/drawing/2014/chartex" xmlns:cx1="http://schemas.microsoft.com/office/drawing/2015/9/8/chartex" xmlns:cx2="http://schemas.microsoft.com/office/drawing/2015/10/21/chartex" xmlns:cx3="http://schemas.microsoft.com/office/drawing/2016/5/9/chartex" xmlns:cx4="http://schemas.microsoft.com/office/drawing/2016/5/10/chartex" xmlns:cx5="http://schemas.microsoft.com/office/drawing/2016/5/11/chartex" xmlns:cx6="http://schemas.microsoft.com/office/drawing/2016/5/12/chartex" xmlns:cx7="http://schemas.microsoft.com/office/drawing/2016/5/13/chartex" xmlns:cx8="http://schemas.microsoft.com/office/drawing/2016/5/14/chartex" xmlns:mc="http://schemas.openxmlformats.org/markup-compatibility/2006" xmlns:aink="http://schemas.microsoft.com/office/drawing/2016/ink" xmlns:am3d="http://schemas.microsoft.com/office/drawing/2017/model3d" xmlns:o="urn:schemas-microsoft-com:office:office" xmlns:oel="http://schemas.microsoft.com/office/2019/extlst" xmlns:r="http://schemas.openxmlformats.org/officeDocument/2006/relationships" xmlns:m="http://schemas.openxmlformats.org/officeDocument/2006/math" xmlns:v="urn:schemas-microsoft-com:vml" xmlns:wp14="http://schemas.microsoft.com/office/word/2010/wordprocessingDrawing" xmlns:wp="http://schemas.openxmlformats.org/drawingml/2006/wordprocessingDrawing" xmlns:w10="urn:schemas-microsoft-com:office:word" xmlns:w="http://schemas.openxmlformats.org/wordprocessingml/2006/main" xmlns:w14="http://schemas.microsoft.com/office/word/2010/wordml" xmlns:w15="http://schemas.microsoft.com/office/word/2012/wordml" xmlns:w16cex="http://schemas.microsoft.com/office/word/2018/wordml/cex" xmlns:w16cid="http://schemas.microsoft.com/office/word/2016/wordml/cid" xmlns:w16="http://schemas.microsoft.com/office/word/2018/wordml" xmlns:w16sdtdh="http://schemas.microsoft.com/office/word/2020/wordml/sdtdatahash" xmlns:w16se="http://schemas.microsoft.com/office/word/2015/wordml/symex" xmlns:wpg="http://schemas.microsoft.com/office/word/2010/wordprocessingGroup" xmlns:wpi="http://schemas.microsoft.com/office/word/2010/wordprocessingInk" xmlns:wne="http://schemas.microsoft.com/office/word/2006/wordml" xmlns:wps="http://schemas.microsoft.com/office/word/2010/wordprocessingShape" mc:Ignorable="w14 w15 w16se w16cid w16 w16cex w16sdtdh wp14">
+<w:numbering xmlns:wpc="http://schemas.microsoft.com/office/word/2010/wordprocessingCanvas" xmlns:cx="http://schemas.microsoft.com/office/drawing/2014/chartex" xmlns:cx1="http://schemas.microsoft.com/office/drawing/2015/9/8/chartex" xmlns:cx2="http://schemas.microsoft.com/office/drawing/2015/10/21/chartex" xmlns:cx3="http://schemas.microsoft.com/office/drawing/2016/5/9/chartex" xmlns:cx4="http://schemas.microsoft.com/office/drawing/2016/5/10/chartex" xmlns:cx5="http://schemas.microsoft.com/office/drawing/2016/5/11/chartex" xmlns:cx6="http://schemas.microsoft.com/office/drawing/2016/5/12/chartex" xmlns:cx7="http://schemas.microsoft.com/office/drawing/2016/5/13/chartex" xmlns:cx8="http://schemas.microsoft.com/office/drawing/2016/5/14/chartex" xmlns:mc="http://schemas.openxmlformats.org/markup-compatibility/2006" xmlns:aink="http://schemas.microsoft.com/office/drawing/2016/ink" xmlns:am3d="http://schemas.microsoft.com/office/drawing/2017/model3d" xmlns:o="urn:schemas-microsoft-com:office:office" xmlns:oel="http://schemas.microsoft.com/office/2019/extlst" xmlns:r="http://schemas.openxmlformats.org/officeDocument/2006/relationships" xmlns:m="http://schemas.openxmlformats.org/officeDocument/2006/math" xmlns:v="urn:schemas-microsoft-com:vml" xmlns:wp14="http://schemas.microsoft.com/office/word/2010/wordprocessingDrawing" xmlns:wp="http://schemas.openxmlformats.org/drawingml/2006/wordprocessingDrawing" xmlns:w10="urn:schemas-microsoft-com:office:word" xmlns:w="http://schemas.openxmlformats.org/wordprocessingml/2006/main" xmlns:w14="http://schemas.microsoft.com/office/word/2010/wordml" xmlns:w15="http://schemas.microsoft.com/office/word/2012/wordml" xmlns:w16cex="http://schemas.microsoft.com/office/word/2018/wordml/cex" xmlns:w16cid="http://schemas.microsoft.com/office/word/2016/wordml/cid" xmlns:w16="http://schemas.microsoft.com/office/word/2018/wordml" xmlns:w16du="http://schemas.microsoft.com/office/word/2023/wordml/word16du" xmlns:w16sdtdh="http://schemas.microsoft.com/office/word/2020/wordml/sdtdatahash" xmlns:w16se="http://schemas.microsoft.com/office/word/2015/wordml/symex" xmlns:wpg="http://schemas.microsoft.com/office/word/2010/wordprocessingGroup" xmlns:wpi="http://schemas.microsoft.com/office/word/2010/wordprocessingInk" xmlns:wne="http://schemas.microsoft.com/office/word/2006/wordml" xmlns:wps="http://schemas.microsoft.com/office/word/2010/wordprocessingShape" mc:Ignorable="w14 w15 w16se w16cid w16 w16cex w16sdtdh w16du wp14">
   <w:abstractNum w:abstractNumId="0" w15:restartNumberingAfterBreak="0">
     <w:nsid w:val="210D2DDA"/>
     <w:multiLevelType w:val="hybridMultilevel"/>
@@ -2653,7 +2638,7 @@
 </file>
 
 <file path=word/styles.xml><?xml version="1.0" encoding="utf-8"?>
-<w:styles xmlns:mc="http://schemas.openxmlformats.org/markup-compatibility/2006" xmlns:r="http://schemas.openxmlformats.org/officeDocument/2006/relationships" xmlns:w="http://schemas.openxmlformats.org/wordprocessingml/2006/main" xmlns:w14="http://schemas.microsoft.com/office/word/2010/wordml" xmlns:w15="http://schemas.microsoft.com/office/word/2012/wordml" xmlns:w16cex="http://schemas.microsoft.com/office/word/2018/wordml/cex" xmlns:w16cid="http://schemas.microsoft.com/office/word/2016/wordml/cid" xmlns:w16="http://schemas.microsoft.com/office/word/2018/wordml" xmlns:w16sdtdh="http://schemas.microsoft.com/office/word/2020/wordml/sdtdatahash" xmlns:w16se="http://schemas.microsoft.com/office/word/2015/wordml/symex" mc:Ignorable="w14 w15 w16se w16cid w16 w16cex w16sdtdh">
+<w:styles xmlns:mc="http://schemas.openxmlformats.org/markup-compatibility/2006" xmlns:r="http://schemas.openxmlformats.org/officeDocument/2006/relationships" xmlns:w="http://schemas.openxmlformats.org/wordprocessingml/2006/main" xmlns:w14="http://schemas.microsoft.com/office/word/2010/wordml" xmlns:w15="http://schemas.microsoft.com/office/word/2012/wordml" xmlns:w16cex="http://schemas.microsoft.com/office/word/2018/wordml/cex" xmlns:w16cid="http://schemas.microsoft.com/office/word/2016/wordml/cid" xmlns:w16="http://schemas.microsoft.com/office/word/2018/wordml" xmlns:w16du="http://schemas.microsoft.com/office/word/2023/wordml/word16du" xmlns:w16sdtdh="http://schemas.microsoft.com/office/word/2020/wordml/sdtdatahash" xmlns:w16se="http://schemas.microsoft.com/office/word/2015/wordml/symex" mc:Ignorable="w14 w15 w16se w16cid w16 w16cex w16sdtdh w16du">
   <w:docDefaults>
     <w:rPrDefault>
       <w:rPr>
@@ -3508,6 +3493,6 @@
 
 <file path=docMetadata/LabelInfo.xml><?xml version="1.0" encoding="utf-8"?>
 <clbl:labelList xmlns:clbl="http://schemas.microsoft.com/office/2020/mipLabelMetadata">
-  <clbl:label id="{fa22dce2-39a9-4bf4-a557-7a50b593b56a}" enabled="1" method="Privileged" siteId="{3e0088dc-0629-4ae6-aa8c-813e7a296f50}" contentBits="0" removed="0"/>
+  <clbl:label id="{fa22dce2-39a9-4bf4-a557-7a50b593b56a}" enabled="1" method="Privileged" siteId="{3e0088dc-0629-4ae6-aa8c-813e7a296f50}" removed="0"/>
 </clbl:labelList>
 </file>